--- a/labs/lab6/report/report.docx
+++ b/labs/lab6/report/report.docx
@@ -7,7 +7,7 @@
         <w:pStyle w:val="Title"/>
       </w:pPr>
       <w:r>
-        <w:t xml:space="preserve">Шаблон отчёта по лабораторной работе</w:t>
+        <w:t xml:space="preserve">Лабораторная работа № 6</w:t>
       </w:r>
     </w:p>
     <w:p>
@@ -15,7 +15,7 @@
         <w:pStyle w:val="Subtitle"/>
       </w:pPr>
       <w:r>
-        <w:t xml:space="preserve">Простейший вариант</w:t>
+        <w:t xml:space="preserve">Решение моделей в непрерывном и дискретном времени</w:t>
       </w:r>
     </w:p>
     <w:p>
@@ -23,7 +23,7 @@
         <w:pStyle w:val="Author"/>
       </w:pPr>
       <w:r>
-        <w:t xml:space="preserve">Дмитрий Сергеевич Кулябов</w:t>
+        <w:t xml:space="preserve">Беличева Дарья Михайловна</w:t>
       </w:r>
     </w:p>
     <w:sdt>
@@ -78,32 +78,6 @@
         </w:p>
       </w:sdtContent>
     </w:sdt>
-    <w:sdt>
-      <w:sdtPr>
-        <w:docPartObj>
-          <w:docPartGallery w:val="List of Tables"/>
-          <w:docPartUnique/>
-        </w:docPartObj>
-      </w:sdtPr>
-      <w:sdtContent>
-        <w:p>
-          <w:pPr>
-            <w:pStyle w:val="TOCHeading"/>
-          </w:pPr>
-          <w:r>
-            <w:t xml:space="preserve">Список таблиц</w:t>
-          </w:r>
-        </w:p>
-        <w:p>
-          <w:r>
-            <w:fldChar w:fldCharType="begin" w:dirty="true"/>
-            <w:instrText xml:space="preserve">TOC \h \z \t "Table Caption" \c</w:instrText>
-            <w:fldChar w:fldCharType="separate"/>
-            <w:fldChar w:fldCharType="end"/>
-          </w:r>
-        </w:p>
-      </w:sdtContent>
-    </w:sdt>
     <w:bookmarkStart w:id="20" w:name="цель-работы"/>
     <w:p>
       <w:pPr>
@@ -127,45 +101,7 @@
         <w:pStyle w:val="FirstParagraph"/>
       </w:pPr>
       <w:r>
-        <w:t xml:space="preserve">Здесь приводится формулировка цели лабораторной работы. Формулировки</w:t>
-      </w:r>
-      <w:r>
-        <w:t xml:space="preserve"> </w:t>
-      </w:r>
-      <w:r>
-        <w:t xml:space="preserve">цели для каждой лабораторной работы приведены в методических</w:t>
-      </w:r>
-      <w:r>
-        <w:t xml:space="preserve"> </w:t>
-      </w:r>
-      <w:r>
-        <w:t xml:space="preserve">указаниях.</w:t>
-      </w:r>
-    </w:p>
-    <w:p>
-      <w:pPr>
-        <w:pStyle w:val="BodyText"/>
-      </w:pPr>
-      <w:r>
-        <w:t xml:space="preserve">Цель данного шаблона — максимально упростить подготовку отчётов по</w:t>
-      </w:r>
-      <w:r>
-        <w:t xml:space="preserve"> </w:t>
-      </w:r>
-      <w:r>
-        <w:t xml:space="preserve">лабораторным работам. Модифицируя данный шаблон, студенты смогут без</w:t>
-      </w:r>
-      <w:r>
-        <w:t xml:space="preserve"> </w:t>
-      </w:r>
-      <w:r>
-        <w:t xml:space="preserve">труда подготовить отчёт по лабораторным работам, а также познакомиться</w:t>
-      </w:r>
-      <w:r>
-        <w:t xml:space="preserve"> </w:t>
-      </w:r>
-      <w:r>
-        <w:t xml:space="preserve">с основными возможностями разметки Markdown.</w:t>
+        <w:t xml:space="preserve">Основной целью работы является освоение специализированных пакетов для решения задач в непрерывном и дискретном времени.</w:t>
       </w:r>
     </w:p>
     <w:bookmarkEnd w:id="20"/>
@@ -189,20 +125,40 @@
     </w:p>
     <w:p>
       <w:pPr>
-        <w:pStyle w:val="FirstParagraph"/>
-      </w:pPr>
-      <w:r>
-        <w:t xml:space="preserve">Здесь приводится описание задания в соответствии с рекомендациями</w:t>
+        <w:numPr>
+          <w:ilvl w:val="0"/>
+          <w:numId w:val="1001"/>
+        </w:numPr>
+      </w:pPr>
+      <w:r>
+        <w:t xml:space="preserve">Используя JupyterLab, повторите примерыи. При этом дополните графики</w:t>
       </w:r>
       <w:r>
         <w:t xml:space="preserve"> </w:t>
       </w:r>
       <w:r>
-        <w:t xml:space="preserve">методического пособия и выданным вариантом.</w:t>
+        <w:t xml:space="preserve">обозначениями осей координат, легендой с названиями траекторий, названиями</w:t>
+      </w:r>
+      <w:r>
+        <w:t xml:space="preserve"> </w:t>
+      </w:r>
+      <w:r>
+        <w:t xml:space="preserve">графиков и т.п.</w:t>
+      </w:r>
+    </w:p>
+    <w:p>
+      <w:pPr>
+        <w:numPr>
+          <w:ilvl w:val="0"/>
+          <w:numId w:val="1001"/>
+        </w:numPr>
+      </w:pPr>
+      <w:r>
+        <w:t xml:space="preserve">Выполните задания для самостоятельной работы.</w:t>
       </w:r>
     </w:p>
     <w:bookmarkEnd w:id="21"/>
-    <w:bookmarkStart w:id="23" w:name="теоретическое-введение"/>
+    <w:bookmarkStart w:id="22" w:name="теоретическое-введение"/>
     <w:p>
       <w:pPr>
         <w:pStyle w:val="Heading1"/>
@@ -225,7 +181,16 @@
         <w:pStyle w:val="FirstParagraph"/>
       </w:pPr>
       <w:r>
-        <w:t xml:space="preserve">Здесь описываются теоретические аспекты, связанные с выполнением работы.</w:t>
+        <w:t xml:space="preserve">Julia – высокоуровневый свободный язык программирования с динамической типизацией, созданный для математических вычислений</w:t>
+      </w:r>
+      <w:r>
+        <w:t xml:space="preserve"> </w:t>
+      </w:r>
+      <w:r>
+        <w:t xml:space="preserve">[1]</w:t>
+      </w:r>
+      <w:r>
+        <w:t xml:space="preserve">. Эффективен также и для написания программ общего назначения. Синтаксис языка схож с синтаксисом других математических языков, однако имеет некоторые существенные отличия.</w:t>
       </w:r>
     </w:p>
     <w:p>
@@ -233,303 +198,20 @@
         <w:pStyle w:val="BodyText"/>
       </w:pPr>
       <w:r>
-        <w:t xml:space="preserve">Например, в табл. 1 приведено краткое описание стандартных каталогов Unix.</w:t>
-      </w:r>
-    </w:p>
-    <w:bookmarkStart w:id="22" w:name="tbl:std-dir"/>
-    <w:p>
-      <w:pPr>
-        <w:pStyle w:val="TableCaption"/>
-      </w:pPr>
-      <w:r>
-        <w:t xml:space="preserve">Таблица 1: Описание некоторых каталогов файловой системы GNU Linux</w:t>
-      </w:r>
-    </w:p>
-    <w:tbl>
-      <w:tblPr>
-        <w:tblStyle w:val="Table"/>
-        <w:tblW w:type="pct" w:w="5000"/>
-        <w:tblLayout w:type="fixed"/>
-        <w:tblLook w:firstRow="1" w:lastRow="0" w:firstColumn="0" w:lastColumn="0" w:noHBand="0" w:noVBand="0" w:val="0020"/>
-        <w:tblCaption w:val="Таблица 1: Описание некоторых каталогов файловой системы GNU Linux"/>
-      </w:tblPr>
-      <w:tblGrid>
-        <w:gridCol w:w="803"/>
-        <w:gridCol w:w="7116"/>
-      </w:tblGrid>
-      <w:tr>
-        <w:trPr>
-          <w:tblHeader w:val="on"/>
-        </w:trPr>
-        <w:tc>
-          <w:tcPr/>
-          <w:p>
-            <w:pPr>
-              <w:pStyle w:val="Compact"/>
-            </w:pPr>
-            <w:r>
-              <w:t xml:space="preserve">Имя каталога</w:t>
-            </w:r>
-          </w:p>
-        </w:tc>
-        <w:tc>
-          <w:tcPr/>
-          <w:p>
-            <w:pPr>
-              <w:pStyle w:val="Compact"/>
-            </w:pPr>
-            <w:r>
-              <w:t xml:space="preserve">Описание каталога</w:t>
-            </w:r>
-          </w:p>
-        </w:tc>
-      </w:tr>
-      <w:tr>
-        <w:tc>
-          <w:tcPr/>
-          <w:p>
-            <w:pPr>
-              <w:pStyle w:val="Compact"/>
-            </w:pPr>
-            <w:r>
-              <w:rPr>
-                <w:rStyle w:val="VerbatimChar"/>
-              </w:rPr>
-              <w:t xml:space="preserve">/</w:t>
-            </w:r>
-          </w:p>
-        </w:tc>
-        <w:tc>
-          <w:tcPr/>
-          <w:p>
-            <w:pPr>
-              <w:pStyle w:val="Compact"/>
-            </w:pPr>
-            <w:r>
-              <w:t xml:space="preserve">Корневая директория, содержащая всю файловую</w:t>
-            </w:r>
-          </w:p>
-        </w:tc>
-      </w:tr>
-      <w:tr>
-        <w:tc>
-          <w:tcPr/>
-          <w:p>
-            <w:pPr>
-              <w:pStyle w:val="Compact"/>
-            </w:pPr>
-            <w:r>
-              <w:rPr>
-                <w:rStyle w:val="VerbatimChar"/>
-              </w:rPr>
-              <w:t xml:space="preserve">/bin</w:t>
-            </w:r>
-          </w:p>
-        </w:tc>
-        <w:tc>
-          <w:tcPr/>
-          <w:p>
-            <w:pPr>
-              <w:pStyle w:val="Compact"/>
-            </w:pPr>
-            <w:r>
-              <w:t xml:space="preserve">Основные системные утилиты, необходимые как в однопользовательском режиме, так и при обычной работе всем пользователям</w:t>
-            </w:r>
-          </w:p>
-        </w:tc>
-      </w:tr>
-      <w:tr>
-        <w:tc>
-          <w:tcPr/>
-          <w:p>
-            <w:pPr>
-              <w:pStyle w:val="Compact"/>
-            </w:pPr>
-            <w:r>
-              <w:rPr>
-                <w:rStyle w:val="VerbatimChar"/>
-              </w:rPr>
-              <w:t xml:space="preserve">/etc</w:t>
-            </w:r>
-          </w:p>
-        </w:tc>
-        <w:tc>
-          <w:tcPr/>
-          <w:p>
-            <w:pPr>
-              <w:pStyle w:val="Compact"/>
-            </w:pPr>
-            <w:r>
-              <w:t xml:space="preserve">Общесистемные конфигурационные файлы и файлы конфигурации установленных программ</w:t>
-            </w:r>
-          </w:p>
-        </w:tc>
-      </w:tr>
-      <w:tr>
-        <w:tc>
-          <w:tcPr/>
-          <w:p>
-            <w:pPr>
-              <w:pStyle w:val="Compact"/>
-            </w:pPr>
-            <w:r>
-              <w:rPr>
-                <w:rStyle w:val="VerbatimChar"/>
-              </w:rPr>
-              <w:t xml:space="preserve">/home</w:t>
-            </w:r>
-          </w:p>
-        </w:tc>
-        <w:tc>
-          <w:tcPr/>
-          <w:p>
-            <w:pPr>
-              <w:pStyle w:val="Compact"/>
-            </w:pPr>
-            <w:r>
-              <w:t xml:space="preserve">Содержит домашние директории пользователей, которые, в свою очередь, содержат персональные настройки и данные пользователя</w:t>
-            </w:r>
-          </w:p>
-        </w:tc>
-      </w:tr>
-      <w:tr>
-        <w:tc>
-          <w:tcPr/>
-          <w:p>
-            <w:pPr>
-              <w:pStyle w:val="Compact"/>
-            </w:pPr>
-            <w:r>
-              <w:rPr>
-                <w:rStyle w:val="VerbatimChar"/>
-              </w:rPr>
-              <w:t xml:space="preserve">/media</w:t>
-            </w:r>
-          </w:p>
-        </w:tc>
-        <w:tc>
-          <w:tcPr/>
-          <w:p>
-            <w:pPr>
-              <w:pStyle w:val="Compact"/>
-            </w:pPr>
-            <w:r>
-              <w:t xml:space="preserve">Точки монтирования для сменных носителей</w:t>
-            </w:r>
-          </w:p>
-        </w:tc>
-      </w:tr>
-      <w:tr>
-        <w:tc>
-          <w:tcPr/>
-          <w:p>
-            <w:pPr>
-              <w:pStyle w:val="Compact"/>
-            </w:pPr>
-            <w:r>
-              <w:rPr>
-                <w:rStyle w:val="VerbatimChar"/>
-              </w:rPr>
-              <w:t xml:space="preserve">/root</w:t>
-            </w:r>
-          </w:p>
-        </w:tc>
-        <w:tc>
-          <w:tcPr/>
-          <w:p>
-            <w:pPr>
-              <w:pStyle w:val="Compact"/>
-            </w:pPr>
-            <w:r>
-              <w:t xml:space="preserve">Домашняя директория пользователя</w:t>
-            </w:r>
-            <w:r>
-              <w:t xml:space="preserve"> </w:t>
-            </w:r>
-            <w:r>
-              <w:rPr>
-                <w:rStyle w:val="VerbatimChar"/>
-              </w:rPr>
-              <w:t xml:space="preserve">root</w:t>
-            </w:r>
-          </w:p>
-        </w:tc>
-      </w:tr>
-      <w:tr>
-        <w:tc>
-          <w:tcPr/>
-          <w:p>
-            <w:pPr>
-              <w:pStyle w:val="Compact"/>
-            </w:pPr>
-            <w:r>
-              <w:rPr>
-                <w:rStyle w:val="VerbatimChar"/>
-              </w:rPr>
-              <w:t xml:space="preserve">/tmp</w:t>
-            </w:r>
-          </w:p>
-        </w:tc>
-        <w:tc>
-          <w:tcPr/>
-          <w:p>
-            <w:pPr>
-              <w:pStyle w:val="Compact"/>
-            </w:pPr>
-            <w:r>
-              <w:t xml:space="preserve">Временные файлы</w:t>
-            </w:r>
-          </w:p>
-        </w:tc>
-      </w:tr>
-      <w:tr>
-        <w:tc>
-          <w:tcPr/>
-          <w:p>
-            <w:pPr>
-              <w:pStyle w:val="Compact"/>
-            </w:pPr>
-            <w:r>
-              <w:rPr>
-                <w:rStyle w:val="VerbatimChar"/>
-              </w:rPr>
-              <w:t xml:space="preserve">/usr</w:t>
-            </w:r>
-          </w:p>
-        </w:tc>
-        <w:tc>
-          <w:tcPr/>
-          <w:p>
-            <w:pPr>
-              <w:pStyle w:val="Compact"/>
-            </w:pPr>
-            <w:r>
-              <w:t xml:space="preserve">Вторичная иерархия для данных пользователя</w:t>
-            </w:r>
-          </w:p>
-        </w:tc>
-      </w:tr>
-    </w:tbl>
+        <w:t xml:space="preserve">Для выполнения заданий была использована официальная документация Julia</w:t>
+      </w:r>
+      <w:r>
+        <w:t xml:space="preserve"> </w:t>
+      </w:r>
+      <w:r>
+        <w:t xml:space="preserve">[2]</w:t>
+      </w:r>
+      <w:r>
+        <w:t xml:space="preserve">.</w:t>
+      </w:r>
+    </w:p>
     <w:bookmarkEnd w:id="22"/>
-    <w:p>
-      <w:pPr>
-        <w:pStyle w:val="BodyText"/>
-      </w:pPr>
-      <w:r>
-        <w:t xml:space="preserve">Более подробно про Unix см. в</w:t>
-      </w:r>
-      <w:r>
-        <w:t xml:space="preserve"> </w:t>
-      </w:r>
-      <w:r>
-        <w:t xml:space="preserve">[1–4]</w:t>
-      </w:r>
-      <w:r>
-        <w:t xml:space="preserve">.</w:t>
-      </w:r>
-    </w:p>
-    <w:bookmarkEnd w:id="23"/>
-    <w:bookmarkStart w:id="28" w:name="выполнение-лабораторной-работы"/>
+    <w:bookmarkStart w:id="87" w:name="выполнение-лабораторной-работы"/>
     <w:p>
       <w:pPr>
         <w:pStyle w:val="Heading1"/>
@@ -552,10 +234,10 @@
         <w:pStyle w:val="FirstParagraph"/>
       </w:pPr>
       <w:r>
-        <w:t xml:space="preserve">Описываются проведённые действия, в качестве иллюстрации даётся ссылка на иллюстрацию (рис. 1).</w:t>
-      </w:r>
-    </w:p>
-    <w:bookmarkStart w:id="27" w:name="fig:001"/>
+        <w:t xml:space="preserve">Выполним примеры из лабораторной работы для знакомства с работой с различными моделями и способами их задания решения (рис. 1-3).</w:t>
+      </w:r>
+    </w:p>
+    <w:bookmarkStart w:id="26" w:name="fig:001"/>
     <w:p>
       <w:pPr>
         <w:pStyle w:val="CaptionedFigure"/>
@@ -563,20 +245,20 @@
       <w:r>
         <w:drawing>
           <wp:inline>
-            <wp:extent cx="3733800" cy="2800350"/>
+            <wp:extent cx="3733800" cy="4255871"/>
             <wp:effectExtent b="0" l="0" r="0" t="0"/>
-            <wp:docPr descr="Рис. 1: Название рисунка" title="" id="25" name="Picture"/>
+            <wp:docPr descr="Рис. 1: Модель экспоненциального роста" title="" id="24" name="Picture"/>
             <a:graphic>
               <a:graphicData uri="http://schemas.openxmlformats.org/drawingml/2006/picture">
                 <pic:pic>
                   <pic:nvPicPr>
-                    <pic:cNvPr descr="image/placeimg_800_600_tech.jpg" id="26" name="Picture"/>
+                    <pic:cNvPr descr="image/1.png" id="25" name="Picture"/>
                     <pic:cNvPicPr>
                       <a:picLocks noChangeArrowheads="1" noChangeAspect="1"/>
                     </pic:cNvPicPr>
                   </pic:nvPicPr>
                   <pic:blipFill>
-                    <a:blip r:embed="rId24"/>
+                    <a:blip r:embed="rId23"/>
                     <a:stretch>
                       <a:fillRect/>
                     </a:stretch>
@@ -584,7 +266,7 @@
                   <pic:spPr bwMode="auto">
                     <a:xfrm>
                       <a:off x="0" y="0"/>
-                      <a:ext cx="3733800" cy="2800350"/>
+                      <a:ext cx="3733800" cy="4255871"/>
                     </a:xfrm>
                     <a:prstGeom prst="rect">
                       <a:avLst/>
@@ -608,12 +290,2666 @@
         <w:pStyle w:val="ImageCaption"/>
       </w:pPr>
       <w:r>
-        <w:t xml:space="preserve">Рис. 1: Название рисунка</w:t>
-      </w:r>
-    </w:p>
-    <w:bookmarkEnd w:id="27"/>
-    <w:bookmarkEnd w:id="28"/>
-    <w:bookmarkStart w:id="29" w:name="выводы"/>
+        <w:t xml:space="preserve">Рис. 1: Модель экспоненциального роста</w:t>
+      </w:r>
+    </w:p>
+    <w:bookmarkEnd w:id="26"/>
+    <w:bookmarkStart w:id="30" w:name="fig:002"/>
+    <w:p>
+      <w:pPr>
+        <w:pStyle w:val="CaptionedFigure"/>
+      </w:pPr>
+      <w:r>
+        <w:drawing>
+          <wp:inline>
+            <wp:extent cx="3733800" cy="5593232"/>
+            <wp:effectExtent b="0" l="0" r="0" t="0"/>
+            <wp:docPr descr="Рис. 2: Система Лоренца" title="" id="28" name="Picture"/>
+            <a:graphic>
+              <a:graphicData uri="http://schemas.openxmlformats.org/drawingml/2006/picture">
+                <pic:pic>
+                  <pic:nvPicPr>
+                    <pic:cNvPr descr="image/2.png" id="29" name="Picture"/>
+                    <pic:cNvPicPr>
+                      <a:picLocks noChangeArrowheads="1" noChangeAspect="1"/>
+                    </pic:cNvPicPr>
+                  </pic:nvPicPr>
+                  <pic:blipFill>
+                    <a:blip r:embed="rId27"/>
+                    <a:stretch>
+                      <a:fillRect/>
+                    </a:stretch>
+                  </pic:blipFill>
+                  <pic:spPr bwMode="auto">
+                    <a:xfrm>
+                      <a:off x="0" y="0"/>
+                      <a:ext cx="3733800" cy="5593232"/>
+                    </a:xfrm>
+                    <a:prstGeom prst="rect">
+                      <a:avLst/>
+                    </a:prstGeom>
+                    <a:noFill/>
+                    <a:ln w="9525">
+                      <a:noFill/>
+                      <a:headEnd/>
+                      <a:tailEnd/>
+                    </a:ln>
+                  </pic:spPr>
+                </pic:pic>
+              </a:graphicData>
+            </a:graphic>
+          </wp:inline>
+        </w:drawing>
+      </w:r>
+    </w:p>
+    <w:p>
+      <w:pPr>
+        <w:pStyle w:val="ImageCaption"/>
+      </w:pPr>
+      <w:r>
+        <w:t xml:space="preserve">Рис. 2: Система Лоренца</w:t>
+      </w:r>
+    </w:p>
+    <w:bookmarkEnd w:id="30"/>
+    <w:bookmarkStart w:id="34" w:name="fig:003"/>
+    <w:p>
+      <w:pPr>
+        <w:pStyle w:val="CaptionedFigure"/>
+      </w:pPr>
+      <w:r>
+        <w:drawing>
+          <wp:inline>
+            <wp:extent cx="3733800" cy="5447675"/>
+            <wp:effectExtent b="0" l="0" r="0" t="0"/>
+            <wp:docPr descr="Рис. 3: Модель Лотки–Вольтерры" title="" id="32" name="Picture"/>
+            <a:graphic>
+              <a:graphicData uri="http://schemas.openxmlformats.org/drawingml/2006/picture">
+                <pic:pic>
+                  <pic:nvPicPr>
+                    <pic:cNvPr descr="image/3.png" id="33" name="Picture"/>
+                    <pic:cNvPicPr>
+                      <a:picLocks noChangeArrowheads="1" noChangeAspect="1"/>
+                    </pic:cNvPicPr>
+                  </pic:nvPicPr>
+                  <pic:blipFill>
+                    <a:blip r:embed="rId31"/>
+                    <a:stretch>
+                      <a:fillRect/>
+                    </a:stretch>
+                  </pic:blipFill>
+                  <pic:spPr bwMode="auto">
+                    <a:xfrm>
+                      <a:off x="0" y="0"/>
+                      <a:ext cx="3733800" cy="5447675"/>
+                    </a:xfrm>
+                    <a:prstGeom prst="rect">
+                      <a:avLst/>
+                    </a:prstGeom>
+                    <a:noFill/>
+                    <a:ln w="9525">
+                      <a:noFill/>
+                      <a:headEnd/>
+                      <a:tailEnd/>
+                    </a:ln>
+                  </pic:spPr>
+                </pic:pic>
+              </a:graphicData>
+            </a:graphic>
+          </wp:inline>
+        </w:drawing>
+      </w:r>
+    </w:p>
+    <w:p>
+      <w:pPr>
+        <w:pStyle w:val="ImageCaption"/>
+      </w:pPr>
+      <w:r>
+        <w:t xml:space="preserve">Рис. 3: Модель Лотки–Вольтерры</w:t>
+      </w:r>
+    </w:p>
+    <w:bookmarkEnd w:id="34"/>
+    <w:p>
+      <w:pPr>
+        <w:pStyle w:val="BodyText"/>
+      </w:pPr>
+      <w:r>
+        <w:t xml:space="preserve">Далее перейдем к заданиям для самостоятельного выполнения.</w:t>
+      </w:r>
+    </w:p>
+    <w:p>
+      <w:pPr>
+        <w:pStyle w:val="BodyText"/>
+      </w:pPr>
+      <w:r>
+        <w:t xml:space="preserve">Реализуем и проанализируем модель роста численности изолированной популяции(модель Мальтуса):</w:t>
+      </w:r>
+    </w:p>
+    <w:p>
+      <w:pPr>
+        <w:pStyle w:val="BodyText"/>
+      </w:pPr>
+      <m:oMathPara>
+        <m:oMathParaPr>
+          <m:jc m:val="center"/>
+        </m:oMathParaPr>
+        <m:oMath>
+          <m:acc>
+            <m:accPr>
+              <m:chr m:val="̇"/>
+            </m:accPr>
+            <m:e>
+              <m:r>
+                <m:t>x</m:t>
+              </m:r>
+            </m:e>
+          </m:acc>
+          <m:r>
+            <m:rPr>
+              <m:sty m:val="p"/>
+            </m:rPr>
+            <m:t>=</m:t>
+          </m:r>
+          <m:r>
+            <m:t>a</m:t>
+          </m:r>
+          <m:r>
+            <m:t>x</m:t>
+          </m:r>
+          <m:r>
+            <m:rPr>
+              <m:sty m:val="p"/>
+            </m:rPr>
+            <m:t>,</m:t>
+          </m:r>
+          <m:r>
+            <m:t> </m:t>
+          </m:r>
+          <m:r>
+            <m:t>a</m:t>
+          </m:r>
+          <m:r>
+            <m:rPr>
+              <m:sty m:val="p"/>
+            </m:rPr>
+            <m:t>=</m:t>
+          </m:r>
+          <m:r>
+            <m:t>b</m:t>
+          </m:r>
+          <m:r>
+            <m:rPr>
+              <m:sty m:val="p"/>
+            </m:rPr>
+            <m:t>−</m:t>
+          </m:r>
+          <m:r>
+            <m:t>c</m:t>
+          </m:r>
+          <m:r>
+            <m:rPr>
+              <m:sty m:val="p"/>
+            </m:rPr>
+            <m:t>,</m:t>
+          </m:r>
+        </m:oMath>
+      </m:oMathPara>
+    </w:p>
+    <w:p>
+      <w:pPr>
+        <w:pStyle w:val="FirstParagraph"/>
+      </w:pPr>
+      <w:r>
+        <w:t xml:space="preserve">где</w:t>
+      </w:r>
+      <w:r>
+        <w:t xml:space="preserve"> </w:t>
+      </w:r>
+      <m:oMath>
+        <m:r>
+          <m:t>x</m:t>
+        </m:r>
+        <m:d>
+          <m:dPr>
+            <m:begChr m:val="("/>
+            <m:sepChr m:val=""/>
+            <m:endChr m:val=")"/>
+            <m:grow/>
+          </m:dPr>
+          <m:e>
+            <m:r>
+              <m:t>t</m:t>
+            </m:r>
+          </m:e>
+        </m:d>
+      </m:oMath>
+      <w:r>
+        <w:t xml:space="preserve"> </w:t>
+      </w:r>
+      <w:r>
+        <w:t xml:space="preserve">– численность изолированной популяции в момент времени</w:t>
+      </w:r>
+      <w:r>
+        <w:t xml:space="preserve"> </w:t>
+      </w:r>
+      <m:oMath>
+        <m:r>
+          <m:t>t</m:t>
+        </m:r>
+      </m:oMath>
+      <w:r>
+        <w:t xml:space="preserve">,</w:t>
+      </w:r>
+      <m:oMath>
+        <m:r>
+          <m:t>a</m:t>
+        </m:r>
+      </m:oMath>
+      <w:r>
+        <w:t xml:space="preserve"> </w:t>
+      </w:r>
+      <w:r>
+        <w:t xml:space="preserve">– коэффициент роста популяции,</w:t>
+      </w:r>
+      <w:r>
+        <w:t xml:space="preserve"> </w:t>
+      </w:r>
+      <m:oMath>
+        <m:r>
+          <m:t>b</m:t>
+        </m:r>
+      </m:oMath>
+      <w:r>
+        <w:t xml:space="preserve"> </w:t>
+      </w:r>
+      <w:r>
+        <w:t xml:space="preserve">– коэффициент рождаемости,</w:t>
+      </w:r>
+      <w:r>
+        <w:t xml:space="preserve"> </w:t>
+      </w:r>
+      <m:oMath>
+        <m:r>
+          <m:t>c</m:t>
+        </m:r>
+      </m:oMath>
+      <w:r>
+        <w:t xml:space="preserve"> </w:t>
+      </w:r>
+      <w:r>
+        <w:t xml:space="preserve">– коэффициент смертности.</w:t>
+      </w:r>
+      <w:r>
+        <w:t xml:space="preserve"> </w:t>
+      </w:r>
+      <w:r>
+        <w:t xml:space="preserve">Построим соответствующие графики (в том числе с анимацией) (рис. 4-5).</w:t>
+      </w:r>
+    </w:p>
+    <w:bookmarkStart w:id="38" w:name="fig:004"/>
+    <w:p>
+      <w:pPr>
+        <w:pStyle w:val="CaptionedFigure"/>
+      </w:pPr>
+      <w:r>
+        <w:drawing>
+          <wp:inline>
+            <wp:extent cx="3733800" cy="4672137"/>
+            <wp:effectExtent b="0" l="0" r="0" t="0"/>
+            <wp:docPr descr="Рис. 4: модель Мальтуса" title="" id="36" name="Picture"/>
+            <a:graphic>
+              <a:graphicData uri="http://schemas.openxmlformats.org/drawingml/2006/picture">
+                <pic:pic>
+                  <pic:nvPicPr>
+                    <pic:cNvPr descr="image/4.png" id="37" name="Picture"/>
+                    <pic:cNvPicPr>
+                      <a:picLocks noChangeArrowheads="1" noChangeAspect="1"/>
+                    </pic:cNvPicPr>
+                  </pic:nvPicPr>
+                  <pic:blipFill>
+                    <a:blip r:embed="rId35"/>
+                    <a:stretch>
+                      <a:fillRect/>
+                    </a:stretch>
+                  </pic:blipFill>
+                  <pic:spPr bwMode="auto">
+                    <a:xfrm>
+                      <a:off x="0" y="0"/>
+                      <a:ext cx="3733800" cy="4672137"/>
+                    </a:xfrm>
+                    <a:prstGeom prst="rect">
+                      <a:avLst/>
+                    </a:prstGeom>
+                    <a:noFill/>
+                    <a:ln w="9525">
+                      <a:noFill/>
+                      <a:headEnd/>
+                      <a:tailEnd/>
+                    </a:ln>
+                  </pic:spPr>
+                </pic:pic>
+              </a:graphicData>
+            </a:graphic>
+          </wp:inline>
+        </w:drawing>
+      </w:r>
+    </w:p>
+    <w:p>
+      <w:pPr>
+        <w:pStyle w:val="ImageCaption"/>
+      </w:pPr>
+      <w:r>
+        <w:t xml:space="preserve">Рис. 4: модель Мальтуса</w:t>
+      </w:r>
+    </w:p>
+    <w:bookmarkEnd w:id="38"/>
+    <w:bookmarkStart w:id="42" w:name="fig:005"/>
+    <w:p>
+      <w:pPr>
+        <w:pStyle w:val="CaptionedFigure"/>
+      </w:pPr>
+      <w:r>
+        <w:drawing>
+          <wp:inline>
+            <wp:extent cx="3733800" cy="4333332"/>
+            <wp:effectExtent b="0" l="0" r="0" t="0"/>
+            <wp:docPr descr="Рис. 5: модель Мальтуса" title="" id="40" name="Picture"/>
+            <a:graphic>
+              <a:graphicData uri="http://schemas.openxmlformats.org/drawingml/2006/picture">
+                <pic:pic>
+                  <pic:nvPicPr>
+                    <pic:cNvPr descr="image/5.png" id="41" name="Picture"/>
+                    <pic:cNvPicPr>
+                      <a:picLocks noChangeArrowheads="1" noChangeAspect="1"/>
+                    </pic:cNvPicPr>
+                  </pic:nvPicPr>
+                  <pic:blipFill>
+                    <a:blip r:embed="rId39"/>
+                    <a:stretch>
+                      <a:fillRect/>
+                    </a:stretch>
+                  </pic:blipFill>
+                  <pic:spPr bwMode="auto">
+                    <a:xfrm>
+                      <a:off x="0" y="0"/>
+                      <a:ext cx="3733800" cy="4333332"/>
+                    </a:xfrm>
+                    <a:prstGeom prst="rect">
+                      <a:avLst/>
+                    </a:prstGeom>
+                    <a:noFill/>
+                    <a:ln w="9525">
+                      <a:noFill/>
+                      <a:headEnd/>
+                      <a:tailEnd/>
+                    </a:ln>
+                  </pic:spPr>
+                </pic:pic>
+              </a:graphicData>
+            </a:graphic>
+          </wp:inline>
+        </w:drawing>
+      </w:r>
+    </w:p>
+    <w:p>
+      <w:pPr>
+        <w:pStyle w:val="ImageCaption"/>
+      </w:pPr>
+      <w:r>
+        <w:t xml:space="preserve">Рис. 5: модель Мальтуса</w:t>
+      </w:r>
+    </w:p>
+    <w:bookmarkEnd w:id="42"/>
+    <w:p>
+      <w:pPr>
+        <w:pStyle w:val="BodyText"/>
+      </w:pPr>
+      <w:r>
+        <w:t xml:space="preserve">Реализуем и проанализируем логистическую модель роста популяции:</w:t>
+      </w:r>
+    </w:p>
+    <w:p>
+      <w:pPr>
+        <w:pStyle w:val="BodyText"/>
+      </w:pPr>
+      <m:oMathPara>
+        <m:oMathParaPr>
+          <m:jc m:val="center"/>
+        </m:oMathParaPr>
+        <m:oMath>
+          <m:acc>
+            <m:accPr>
+              <m:chr m:val="̇"/>
+            </m:accPr>
+            <m:e>
+              <m:r>
+                <m:t>x</m:t>
+              </m:r>
+            </m:e>
+          </m:acc>
+          <m:r>
+            <m:rPr>
+              <m:sty m:val="p"/>
+            </m:rPr>
+            <m:t>=</m:t>
+          </m:r>
+          <m:r>
+            <m:t>r</m:t>
+          </m:r>
+          <m:r>
+            <m:t>x</m:t>
+          </m:r>
+          <m:d>
+            <m:dPr>
+              <m:begChr m:val="("/>
+              <m:sepChr m:val=""/>
+              <m:endChr m:val=")"/>
+              <m:grow/>
+            </m:dPr>
+            <m:e>
+              <m:r>
+                <m:t>1</m:t>
+              </m:r>
+              <m:r>
+                <m:rPr>
+                  <m:sty m:val="p"/>
+                </m:rPr>
+                <m:t>−</m:t>
+              </m:r>
+              <m:f>
+                <m:fPr>
+                  <m:type m:val="bar"/>
+                </m:fPr>
+                <m:num>
+                  <m:r>
+                    <m:t>x</m:t>
+                  </m:r>
+                </m:num>
+                <m:den>
+                  <m:r>
+                    <m:t>k</m:t>
+                  </m:r>
+                </m:den>
+              </m:f>
+            </m:e>
+          </m:d>
+          <m:r>
+            <m:rPr>
+              <m:sty m:val="p"/>
+            </m:rPr>
+            <m:t>,</m:t>
+          </m:r>
+          <m:r>
+            <m:t> </m:t>
+          </m:r>
+          <m:r>
+            <m:t>r</m:t>
+          </m:r>
+          <m:r>
+            <m:rPr>
+              <m:sty m:val="p"/>
+            </m:rPr>
+            <m:t>&gt;</m:t>
+          </m:r>
+          <m:r>
+            <m:t>0</m:t>
+          </m:r>
+          <m:r>
+            <m:rPr>
+              <m:sty m:val="p"/>
+            </m:rPr>
+            <m:t>,</m:t>
+          </m:r>
+          <m:r>
+            <m:t> </m:t>
+          </m:r>
+          <m:r>
+            <m:t>k</m:t>
+          </m:r>
+          <m:r>
+            <m:rPr>
+              <m:sty m:val="p"/>
+            </m:rPr>
+            <m:t>&gt;</m:t>
+          </m:r>
+          <m:r>
+            <m:t>0</m:t>
+          </m:r>
+          <m:r>
+            <m:rPr>
+              <m:sty m:val="p"/>
+            </m:rPr>
+            <m:t>,</m:t>
+          </m:r>
+        </m:oMath>
+      </m:oMathPara>
+    </w:p>
+    <w:p>
+      <w:pPr>
+        <w:pStyle w:val="FirstParagraph"/>
+      </w:pPr>
+      <w:r>
+        <w:t xml:space="preserve">где</w:t>
+      </w:r>
+      <w:r>
+        <w:t xml:space="preserve"> </w:t>
+      </w:r>
+      <m:oMath>
+        <m:r>
+          <m:t>r</m:t>
+        </m:r>
+      </m:oMath>
+      <w:r>
+        <w:t xml:space="preserve"> </w:t>
+      </w:r>
+      <w:r>
+        <w:t xml:space="preserve">– коэффициент роста популяции,</w:t>
+      </w:r>
+      <w:r>
+        <w:t xml:space="preserve"> </w:t>
+      </w:r>
+      <m:oMath>
+        <m:r>
+          <m:t>k</m:t>
+        </m:r>
+      </m:oMath>
+      <w:r>
+        <w:t xml:space="preserve"> </w:t>
+      </w:r>
+      <w:r>
+        <w:t xml:space="preserve">– потенциальная ёмкость экологической системы (предельное значение численности популяции).</w:t>
+      </w:r>
+      <w:r>
+        <w:t xml:space="preserve"> </w:t>
+      </w:r>
+      <w:r>
+        <w:t xml:space="preserve">Построим соответствующие графики (в том числе с анимацией) (рис. 6-7).</w:t>
+      </w:r>
+    </w:p>
+    <w:bookmarkStart w:id="46" w:name="fig:006"/>
+    <w:p>
+      <w:pPr>
+        <w:pStyle w:val="CaptionedFigure"/>
+      </w:pPr>
+      <w:r>
+        <w:drawing>
+          <wp:inline>
+            <wp:extent cx="3733800" cy="4388542"/>
+            <wp:effectExtent b="0" l="0" r="0" t="0"/>
+            <wp:docPr descr="Рис. 6: Логистическая модель роста популяции" title="" id="44" name="Picture"/>
+            <a:graphic>
+              <a:graphicData uri="http://schemas.openxmlformats.org/drawingml/2006/picture">
+                <pic:pic>
+                  <pic:nvPicPr>
+                    <pic:cNvPr descr="image/6.png" id="45" name="Picture"/>
+                    <pic:cNvPicPr>
+                      <a:picLocks noChangeArrowheads="1" noChangeAspect="1"/>
+                    </pic:cNvPicPr>
+                  </pic:nvPicPr>
+                  <pic:blipFill>
+                    <a:blip r:embed="rId43"/>
+                    <a:stretch>
+                      <a:fillRect/>
+                    </a:stretch>
+                  </pic:blipFill>
+                  <pic:spPr bwMode="auto">
+                    <a:xfrm>
+                      <a:off x="0" y="0"/>
+                      <a:ext cx="3733800" cy="4388542"/>
+                    </a:xfrm>
+                    <a:prstGeom prst="rect">
+                      <a:avLst/>
+                    </a:prstGeom>
+                    <a:noFill/>
+                    <a:ln w="9525">
+                      <a:noFill/>
+                      <a:headEnd/>
+                      <a:tailEnd/>
+                    </a:ln>
+                  </pic:spPr>
+                </pic:pic>
+              </a:graphicData>
+            </a:graphic>
+          </wp:inline>
+        </w:drawing>
+      </w:r>
+    </w:p>
+    <w:p>
+      <w:pPr>
+        <w:pStyle w:val="ImageCaption"/>
+      </w:pPr>
+      <w:r>
+        <w:t xml:space="preserve">Рис. 6: Логистическая модель роста популяции</w:t>
+      </w:r>
+    </w:p>
+    <w:bookmarkEnd w:id="46"/>
+    <w:bookmarkStart w:id="50" w:name="fig:007"/>
+    <w:p>
+      <w:pPr>
+        <w:pStyle w:val="CaptionedFigure"/>
+      </w:pPr>
+      <w:r>
+        <w:drawing>
+          <wp:inline>
+            <wp:extent cx="3733800" cy="3714619"/>
+            <wp:effectExtent b="0" l="0" r="0" t="0"/>
+            <wp:docPr descr="Рис. 7: Логистическая модель роста популяции" title="" id="48" name="Picture"/>
+            <a:graphic>
+              <a:graphicData uri="http://schemas.openxmlformats.org/drawingml/2006/picture">
+                <pic:pic>
+                  <pic:nvPicPr>
+                    <pic:cNvPr descr="image/7.png" id="49" name="Picture"/>
+                    <pic:cNvPicPr>
+                      <a:picLocks noChangeArrowheads="1" noChangeAspect="1"/>
+                    </pic:cNvPicPr>
+                  </pic:nvPicPr>
+                  <pic:blipFill>
+                    <a:blip r:embed="rId47"/>
+                    <a:stretch>
+                      <a:fillRect/>
+                    </a:stretch>
+                  </pic:blipFill>
+                  <pic:spPr bwMode="auto">
+                    <a:xfrm>
+                      <a:off x="0" y="0"/>
+                      <a:ext cx="3733800" cy="3714619"/>
+                    </a:xfrm>
+                    <a:prstGeom prst="rect">
+                      <a:avLst/>
+                    </a:prstGeom>
+                    <a:noFill/>
+                    <a:ln w="9525">
+                      <a:noFill/>
+                      <a:headEnd/>
+                      <a:tailEnd/>
+                    </a:ln>
+                  </pic:spPr>
+                </pic:pic>
+              </a:graphicData>
+            </a:graphic>
+          </wp:inline>
+        </w:drawing>
+      </w:r>
+    </w:p>
+    <w:p>
+      <w:pPr>
+        <w:pStyle w:val="ImageCaption"/>
+      </w:pPr>
+      <w:r>
+        <w:t xml:space="preserve">Рис. 7: Логистическая модель роста популяции</w:t>
+      </w:r>
+    </w:p>
+    <w:bookmarkEnd w:id="50"/>
+    <w:p>
+      <w:pPr>
+        <w:pStyle w:val="BodyText"/>
+      </w:pPr>
+      <w:r>
+        <w:t xml:space="preserve">Реализуем и проанализируем логистическую модель эпидемии Кермака–Маккендрика (SIR-модель):</w:t>
+      </w:r>
+    </w:p>
+    <w:p>
+      <w:pPr>
+        <w:pStyle w:val="BodyText"/>
+      </w:pPr>
+      <m:oMathPara>
+        <m:oMathParaPr>
+          <m:jc m:val="center"/>
+        </m:oMathParaPr>
+        <m:oMath>
+          <m:d>
+            <m:dPr>
+              <m:begChr m:val="{"/>
+              <m:sepChr m:val=""/>
+              <m:endChr m:val=""/>
+              <m:grow/>
+            </m:dPr>
+            <m:e>
+              <m:m>
+                <m:mPr>
+                  <m:baseJc m:val="center"/>
+                  <m:plcHide m:val="on"/>
+                  <m:mcs>
+                    <m:mc>
+                      <m:mcPr>
+                        <m:mcJc m:val="left"/>
+                        <m:count m:val="1"/>
+                      </m:mcPr>
+                    </m:mc>
+                  </m:mcs>
+                </m:mPr>
+                <m:mr>
+                  <m:e>
+                    <m:acc>
+                      <m:accPr>
+                        <m:chr m:val="̇"/>
+                      </m:accPr>
+                      <m:e>
+                        <m:r>
+                          <m:t>S</m:t>
+                        </m:r>
+                      </m:e>
+                    </m:acc>
+                    <m:r>
+                      <m:rPr>
+                        <m:sty m:val="p"/>
+                      </m:rPr>
+                      <m:t>=</m:t>
+                    </m:r>
+                    <m:r>
+                      <m:rPr>
+                        <m:sty m:val="p"/>
+                      </m:rPr>
+                      <m:t>−</m:t>
+                    </m:r>
+                    <m:r>
+                      <m:t>β</m:t>
+                    </m:r>
+                    <m:r>
+                      <m:t>I</m:t>
+                    </m:r>
+                    <m:r>
+                      <m:t>S</m:t>
+                    </m:r>
+                    <m:r>
+                      <m:rPr>
+                        <m:sty m:val="p"/>
+                      </m:rPr>
+                      <m:t>,</m:t>
+                    </m:r>
+                  </m:e>
+                </m:mr>
+                <m:mr>
+                  <m:e>
+                    <m:acc>
+                      <m:accPr>
+                        <m:chr m:val="̇"/>
+                      </m:accPr>
+                      <m:e>
+                        <m:r>
+                          <m:t>I</m:t>
+                        </m:r>
+                      </m:e>
+                    </m:acc>
+                    <m:r>
+                      <m:rPr>
+                        <m:sty m:val="p"/>
+                      </m:rPr>
+                      <m:t>=</m:t>
+                    </m:r>
+                    <m:r>
+                      <m:t>β</m:t>
+                    </m:r>
+                    <m:r>
+                      <m:t>I</m:t>
+                    </m:r>
+                    <m:r>
+                      <m:t>S</m:t>
+                    </m:r>
+                    <m:r>
+                      <m:rPr>
+                        <m:sty m:val="p"/>
+                      </m:rPr>
+                      <m:t>−</m:t>
+                    </m:r>
+                    <m:r>
+                      <m:t>γ</m:t>
+                    </m:r>
+                    <m:r>
+                      <m:t>I</m:t>
+                    </m:r>
+                    <m:r>
+                      <m:rPr>
+                        <m:sty m:val="p"/>
+                      </m:rPr>
+                      <m:t>,</m:t>
+                    </m:r>
+                  </m:e>
+                </m:mr>
+                <m:mr>
+                  <m:e>
+                    <m:acc>
+                      <m:accPr>
+                        <m:chr m:val="̇"/>
+                      </m:accPr>
+                      <m:e>
+                        <m:r>
+                          <m:t>R</m:t>
+                        </m:r>
+                      </m:e>
+                    </m:acc>
+                    <m:r>
+                      <m:rPr>
+                        <m:sty m:val="p"/>
+                      </m:rPr>
+                      <m:t>=</m:t>
+                    </m:r>
+                    <m:r>
+                      <m:t>γ</m:t>
+                    </m:r>
+                    <m:r>
+                      <m:t>I</m:t>
+                    </m:r>
+                    <m:r>
+                      <m:rPr>
+                        <m:sty m:val="p"/>
+                      </m:rPr>
+                      <m:t>,</m:t>
+                    </m:r>
+                  </m:e>
+                </m:mr>
+              </m:m>
+            </m:e>
+          </m:d>
+        </m:oMath>
+      </m:oMathPara>
+    </w:p>
+    <w:p>
+      <w:pPr>
+        <w:pStyle w:val="FirstParagraph"/>
+      </w:pPr>
+      <w:r>
+        <w:t xml:space="preserve">где</w:t>
+      </w:r>
+      <w:r>
+        <w:t xml:space="preserve"> </w:t>
+      </w:r>
+      <m:oMath>
+        <m:r>
+          <m:t>S</m:t>
+        </m:r>
+      </m:oMath>
+      <w:r>
+        <w:t xml:space="preserve"> </w:t>
+      </w:r>
+      <w:r>
+        <w:t xml:space="preserve">– численность восприимчивой популяции,</w:t>
+      </w:r>
+      <w:r>
+        <w:t xml:space="preserve"> </w:t>
+      </w:r>
+      <m:oMath>
+        <m:r>
+          <m:t>I</m:t>
+        </m:r>
+      </m:oMath>
+      <w:r>
+        <w:t xml:space="preserve"> </w:t>
+      </w:r>
+      <w:r>
+        <w:t xml:space="preserve">– численность инфицированных,</w:t>
+      </w:r>
+      <w:r>
+        <w:t xml:space="preserve"> </w:t>
+      </w:r>
+      <m:oMath>
+        <m:r>
+          <m:t>R</m:t>
+        </m:r>
+      </m:oMath>
+      <w:r>
+        <w:t xml:space="preserve"> </w:t>
+      </w:r>
+      <w:r>
+        <w:t xml:space="preserve">– численность удаленной популяции (в результате смерти или выздоровления), и</w:t>
+      </w:r>
+      <w:r>
+        <w:t xml:space="preserve"> </w:t>
+      </w:r>
+      <m:oMath>
+        <m:r>
+          <m:t>N</m:t>
+        </m:r>
+      </m:oMath>
+      <w:r>
+        <w:t xml:space="preserve"> </w:t>
+      </w:r>
+      <w:r>
+        <w:t xml:space="preserve">— это сумма этих трёх, а</w:t>
+      </w:r>
+      <w:r>
+        <w:t xml:space="preserve"> </w:t>
+      </w:r>
+      <m:oMath>
+        <m:r>
+          <m:t>β</m:t>
+        </m:r>
+      </m:oMath>
+      <w:r>
+        <w:t xml:space="preserve"> </w:t>
+      </w:r>
+      <w:r>
+        <w:t xml:space="preserve">и</w:t>
+      </w:r>
+      <w:r>
+        <w:t xml:space="preserve"> </w:t>
+      </w:r>
+      <m:oMath>
+        <m:r>
+          <m:t>γ</m:t>
+        </m:r>
+      </m:oMath>
+      <w:r>
+        <w:t xml:space="preserve"> </w:t>
+      </w:r>
+      <w:r>
+        <w:t xml:space="preserve">- это коэффициенты заболеваемости</w:t>
+      </w:r>
+      <w:r>
+        <w:t xml:space="preserve"> </w:t>
+      </w:r>
+      <w:r>
+        <w:t xml:space="preserve">и выздоровления соответственно (рис. 8).</w:t>
+      </w:r>
+    </w:p>
+    <w:bookmarkStart w:id="54" w:name="fig:008"/>
+    <w:p>
+      <w:pPr>
+        <w:pStyle w:val="CaptionedFigure"/>
+      </w:pPr>
+      <w:r>
+        <w:drawing>
+          <wp:inline>
+            <wp:extent cx="3733800" cy="5955906"/>
+            <wp:effectExtent b="0" l="0" r="0" t="0"/>
+            <wp:docPr descr="Рис. 8: SIR-модель" title="" id="52" name="Picture"/>
+            <a:graphic>
+              <a:graphicData uri="http://schemas.openxmlformats.org/drawingml/2006/picture">
+                <pic:pic>
+                  <pic:nvPicPr>
+                    <pic:cNvPr descr="image/8.png" id="53" name="Picture"/>
+                    <pic:cNvPicPr>
+                      <a:picLocks noChangeArrowheads="1" noChangeAspect="1"/>
+                    </pic:cNvPicPr>
+                  </pic:nvPicPr>
+                  <pic:blipFill>
+                    <a:blip r:embed="rId51"/>
+                    <a:stretch>
+                      <a:fillRect/>
+                    </a:stretch>
+                  </pic:blipFill>
+                  <pic:spPr bwMode="auto">
+                    <a:xfrm>
+                      <a:off x="0" y="0"/>
+                      <a:ext cx="3733800" cy="5955906"/>
+                    </a:xfrm>
+                    <a:prstGeom prst="rect">
+                      <a:avLst/>
+                    </a:prstGeom>
+                    <a:noFill/>
+                    <a:ln w="9525">
+                      <a:noFill/>
+                      <a:headEnd/>
+                      <a:tailEnd/>
+                    </a:ln>
+                  </pic:spPr>
+                </pic:pic>
+              </a:graphicData>
+            </a:graphic>
+          </wp:inline>
+        </w:drawing>
+      </w:r>
+    </w:p>
+    <w:p>
+      <w:pPr>
+        <w:pStyle w:val="ImageCaption"/>
+      </w:pPr>
+      <w:r>
+        <w:t xml:space="preserve">Рис. 8: SIR-модель</w:t>
+      </w:r>
+    </w:p>
+    <w:bookmarkEnd w:id="54"/>
+    <w:p>
+      <w:pPr>
+        <w:pStyle w:val="BodyText"/>
+      </w:pPr>
+      <w:r>
+        <w:t xml:space="preserve">Как расширение модели SIR (Susceptible-Infected-Removed) по результатам эпидемии испанки была предложена модель SEIR (Susceptible-Exposed-Infected-Removed) (рис. 9).</w:t>
+      </w:r>
+    </w:p>
+    <w:p>
+      <w:pPr>
+        <w:pStyle w:val="BodyText"/>
+      </w:pPr>
+      <m:oMathPara>
+        <m:oMathParaPr>
+          <m:jc m:val="center"/>
+        </m:oMathParaPr>
+        <m:oMath>
+          <m:d>
+            <m:dPr>
+              <m:begChr m:val="{"/>
+              <m:sepChr m:val=""/>
+              <m:endChr m:val=""/>
+              <m:grow/>
+            </m:dPr>
+            <m:e>
+              <m:m>
+                <m:mPr>
+                  <m:baseJc m:val="center"/>
+                  <m:plcHide m:val="on"/>
+                  <m:mcs>
+                    <m:mc>
+                      <m:mcPr>
+                        <m:mcJc m:val="left"/>
+                        <m:count m:val="1"/>
+                      </m:mcPr>
+                    </m:mc>
+                  </m:mcs>
+                </m:mPr>
+                <m:mr>
+                  <m:e>
+                    <m:acc>
+                      <m:accPr>
+                        <m:chr m:val="̇"/>
+                      </m:accPr>
+                      <m:e>
+                        <m:r>
+                          <m:t>S</m:t>
+                        </m:r>
+                      </m:e>
+                    </m:acc>
+                    <m:r>
+                      <m:rPr>
+                        <m:sty m:val="p"/>
+                      </m:rPr>
+                      <m:t>=</m:t>
+                    </m:r>
+                    <m:r>
+                      <m:rPr>
+                        <m:sty m:val="p"/>
+                      </m:rPr>
+                      <m:t>−</m:t>
+                    </m:r>
+                    <m:f>
+                      <m:fPr>
+                        <m:type m:val="bar"/>
+                      </m:fPr>
+                      <m:num>
+                        <m:r>
+                          <m:t>β</m:t>
+                        </m:r>
+                      </m:num>
+                      <m:den>
+                        <m:r>
+                          <m:t>N</m:t>
+                        </m:r>
+                      </m:den>
+                    </m:f>
+                    <m:r>
+                      <m:t>I</m:t>
+                    </m:r>
+                    <m:r>
+                      <m:t>S</m:t>
+                    </m:r>
+                    <m:r>
+                      <m:rPr>
+                        <m:sty m:val="p"/>
+                      </m:rPr>
+                      <m:t>,</m:t>
+                    </m:r>
+                  </m:e>
+                </m:mr>
+                <m:mr>
+                  <m:e>
+                    <m:acc>
+                      <m:accPr>
+                        <m:chr m:val="̇"/>
+                      </m:accPr>
+                      <m:e>
+                        <m:r>
+                          <m:t>E</m:t>
+                        </m:r>
+                      </m:e>
+                    </m:acc>
+                    <m:r>
+                      <m:rPr>
+                        <m:sty m:val="p"/>
+                      </m:rPr>
+                      <m:t>=</m:t>
+                    </m:r>
+                    <m:f>
+                      <m:fPr>
+                        <m:type m:val="bar"/>
+                      </m:fPr>
+                      <m:num>
+                        <m:r>
+                          <m:t>β</m:t>
+                        </m:r>
+                      </m:num>
+                      <m:den>
+                        <m:r>
+                          <m:t>N</m:t>
+                        </m:r>
+                      </m:den>
+                    </m:f>
+                    <m:r>
+                      <m:t>I</m:t>
+                    </m:r>
+                    <m:r>
+                      <m:t>S</m:t>
+                    </m:r>
+                    <m:r>
+                      <m:rPr>
+                        <m:sty m:val="p"/>
+                      </m:rPr>
+                      <m:t>−</m:t>
+                    </m:r>
+                    <m:r>
+                      <m:t>δ</m:t>
+                    </m:r>
+                    <m:r>
+                      <m:t>E</m:t>
+                    </m:r>
+                    <m:r>
+                      <m:rPr>
+                        <m:sty m:val="p"/>
+                      </m:rPr>
+                      <m:t>,</m:t>
+                    </m:r>
+                  </m:e>
+                </m:mr>
+                <m:mr>
+                  <m:e>
+                    <m:acc>
+                      <m:accPr>
+                        <m:chr m:val="̇"/>
+                      </m:accPr>
+                      <m:e>
+                        <m:r>
+                          <m:t>I</m:t>
+                        </m:r>
+                      </m:e>
+                    </m:acc>
+                    <m:r>
+                      <m:rPr>
+                        <m:sty m:val="p"/>
+                      </m:rPr>
+                      <m:t>=</m:t>
+                    </m:r>
+                    <m:r>
+                      <m:t>δ</m:t>
+                    </m:r>
+                    <m:r>
+                      <m:t>E</m:t>
+                    </m:r>
+                    <m:r>
+                      <m:rPr>
+                        <m:sty m:val="p"/>
+                      </m:rPr>
+                      <m:t>−</m:t>
+                    </m:r>
+                    <m:r>
+                      <m:t>γ</m:t>
+                    </m:r>
+                    <m:r>
+                      <m:t>I</m:t>
+                    </m:r>
+                    <m:r>
+                      <m:rPr>
+                        <m:sty m:val="p"/>
+                      </m:rPr>
+                      <m:t>,</m:t>
+                    </m:r>
+                  </m:e>
+                </m:mr>
+                <m:mr>
+                  <m:e>
+                    <m:acc>
+                      <m:accPr>
+                        <m:chr m:val="̇"/>
+                      </m:accPr>
+                      <m:e>
+                        <m:r>
+                          <m:t>R</m:t>
+                        </m:r>
+                      </m:e>
+                    </m:acc>
+                    <m:r>
+                      <m:rPr>
+                        <m:sty m:val="p"/>
+                      </m:rPr>
+                      <m:t>=</m:t>
+                    </m:r>
+                    <m:r>
+                      <m:t>γ</m:t>
+                    </m:r>
+                    <m:r>
+                      <m:t>I</m:t>
+                    </m:r>
+                    <m:r>
+                      <m:rPr>
+                        <m:sty m:val="p"/>
+                      </m:rPr>
+                      <m:t>,</m:t>
+                    </m:r>
+                  </m:e>
+                </m:mr>
+              </m:m>
+            </m:e>
+          </m:d>
+        </m:oMath>
+      </m:oMathPara>
+    </w:p>
+    <w:bookmarkStart w:id="58" w:name="fig:009"/>
+    <w:p>
+      <w:pPr>
+        <w:pStyle w:val="CaptionedFigure"/>
+      </w:pPr>
+      <w:r>
+        <w:drawing>
+          <wp:inline>
+            <wp:extent cx="3733800" cy="5649142"/>
+            <wp:effectExtent b="0" l="0" r="0" t="0"/>
+            <wp:docPr descr="Рис. 9: SEIR-модель" title="" id="56" name="Picture"/>
+            <a:graphic>
+              <a:graphicData uri="http://schemas.openxmlformats.org/drawingml/2006/picture">
+                <pic:pic>
+                  <pic:nvPicPr>
+                    <pic:cNvPr descr="image/9.png" id="57" name="Picture"/>
+                    <pic:cNvPicPr>
+                      <a:picLocks noChangeArrowheads="1" noChangeAspect="1"/>
+                    </pic:cNvPicPr>
+                  </pic:nvPicPr>
+                  <pic:blipFill>
+                    <a:blip r:embed="rId55"/>
+                    <a:stretch>
+                      <a:fillRect/>
+                    </a:stretch>
+                  </pic:blipFill>
+                  <pic:spPr bwMode="auto">
+                    <a:xfrm>
+                      <a:off x="0" y="0"/>
+                      <a:ext cx="3733800" cy="5649142"/>
+                    </a:xfrm>
+                    <a:prstGeom prst="rect">
+                      <a:avLst/>
+                    </a:prstGeom>
+                    <a:noFill/>
+                    <a:ln w="9525">
+                      <a:noFill/>
+                      <a:headEnd/>
+                      <a:tailEnd/>
+                    </a:ln>
+                  </pic:spPr>
+                </pic:pic>
+              </a:graphicData>
+            </a:graphic>
+          </wp:inline>
+        </w:drawing>
+      </w:r>
+    </w:p>
+    <w:p>
+      <w:pPr>
+        <w:pStyle w:val="ImageCaption"/>
+      </w:pPr>
+      <w:r>
+        <w:t xml:space="preserve">Рис. 9: SEIR-модель</w:t>
+      </w:r>
+    </w:p>
+    <w:bookmarkEnd w:id="58"/>
+    <w:p>
+      <w:pPr>
+        <w:pStyle w:val="BodyText"/>
+      </w:pPr>
+      <w:r>
+        <w:t xml:space="preserve">Для дискретной модели Лотки–Вольтерры:</w:t>
+      </w:r>
+    </w:p>
+    <w:p>
+      <w:pPr>
+        <w:pStyle w:val="BodyText"/>
+      </w:pPr>
+      <m:oMathPara>
+        <m:oMathParaPr>
+          <m:jc m:val="center"/>
+        </m:oMathParaPr>
+        <m:oMath>
+          <m:d>
+            <m:dPr>
+              <m:begChr m:val="{"/>
+              <m:sepChr m:val=""/>
+              <m:endChr m:val=""/>
+              <m:grow/>
+            </m:dPr>
+            <m:e>
+              <m:m>
+                <m:mPr>
+                  <m:baseJc m:val="center"/>
+                  <m:plcHide m:val="on"/>
+                  <m:mcs>
+                    <m:mc>
+                      <m:mcPr>
+                        <m:mcJc m:val="left"/>
+                        <m:count m:val="1"/>
+                      </m:mcPr>
+                    </m:mc>
+                  </m:mcs>
+                </m:mPr>
+                <m:mr>
+                  <m:e>
+                    <m:sSub>
+                      <m:e>
+                        <m:r>
+                          <m:t>X</m:t>
+                        </m:r>
+                      </m:e>
+                      <m:sub>
+                        <m:r>
+                          <m:t>1</m:t>
+                        </m:r>
+                      </m:sub>
+                    </m:sSub>
+                    <m:d>
+                      <m:dPr>
+                        <m:begChr m:val="("/>
+                        <m:sepChr m:val=""/>
+                        <m:endChr m:val=")"/>
+                        <m:grow/>
+                      </m:dPr>
+                      <m:e>
+                        <m:r>
+                          <m:t>t</m:t>
+                        </m:r>
+                        <m:r>
+                          <m:rPr>
+                            <m:sty m:val="p"/>
+                          </m:rPr>
+                          <m:t>+</m:t>
+                        </m:r>
+                        <m:r>
+                          <m:t>1</m:t>
+                        </m:r>
+                      </m:e>
+                    </m:d>
+                    <m:r>
+                      <m:rPr>
+                        <m:sty m:val="p"/>
+                      </m:rPr>
+                      <m:t>=</m:t>
+                    </m:r>
+                    <m:r>
+                      <m:t>a</m:t>
+                    </m:r>
+                    <m:sSub>
+                      <m:e>
+                        <m:r>
+                          <m:t>X</m:t>
+                        </m:r>
+                      </m:e>
+                      <m:sub>
+                        <m:r>
+                          <m:t>1</m:t>
+                        </m:r>
+                      </m:sub>
+                    </m:sSub>
+                    <m:d>
+                      <m:dPr>
+                        <m:begChr m:val="("/>
+                        <m:sepChr m:val=""/>
+                        <m:endChr m:val=")"/>
+                        <m:grow/>
+                      </m:dPr>
+                      <m:e>
+                        <m:r>
+                          <m:t>t</m:t>
+                        </m:r>
+                      </m:e>
+                    </m:d>
+                    <m:d>
+                      <m:dPr>
+                        <m:begChr m:val="("/>
+                        <m:sepChr m:val=""/>
+                        <m:endChr m:val=")"/>
+                        <m:grow/>
+                      </m:dPr>
+                      <m:e>
+                        <m:r>
+                          <m:t>1</m:t>
+                        </m:r>
+                        <m:r>
+                          <m:rPr>
+                            <m:sty m:val="p"/>
+                          </m:rPr>
+                          <m:t>−</m:t>
+                        </m:r>
+                        <m:sSub>
+                          <m:e>
+                            <m:r>
+                              <m:t>X</m:t>
+                            </m:r>
+                          </m:e>
+                          <m:sub>
+                            <m:r>
+                              <m:t>1</m:t>
+                            </m:r>
+                          </m:sub>
+                        </m:sSub>
+                        <m:d>
+                          <m:dPr>
+                            <m:begChr m:val="("/>
+                            <m:sepChr m:val=""/>
+                            <m:endChr m:val=")"/>
+                            <m:grow/>
+                          </m:dPr>
+                          <m:e>
+                            <m:r>
+                              <m:t>t</m:t>
+                            </m:r>
+                          </m:e>
+                        </m:d>
+                      </m:e>
+                    </m:d>
+                    <m:r>
+                      <m:rPr>
+                        <m:sty m:val="p"/>
+                      </m:rPr>
+                      <m:t>−</m:t>
+                    </m:r>
+                    <m:sSub>
+                      <m:e>
+                        <m:r>
+                          <m:t>X</m:t>
+                        </m:r>
+                      </m:e>
+                      <m:sub>
+                        <m:r>
+                          <m:t>1</m:t>
+                        </m:r>
+                      </m:sub>
+                    </m:sSub>
+                    <m:d>
+                      <m:dPr>
+                        <m:begChr m:val="("/>
+                        <m:sepChr m:val=""/>
+                        <m:endChr m:val=")"/>
+                        <m:grow/>
+                      </m:dPr>
+                      <m:e>
+                        <m:r>
+                          <m:t>t</m:t>
+                        </m:r>
+                      </m:e>
+                    </m:d>
+                    <m:sSub>
+                      <m:e>
+                        <m:r>
+                          <m:t>X</m:t>
+                        </m:r>
+                      </m:e>
+                      <m:sub>
+                        <m:r>
+                          <m:t>2</m:t>
+                        </m:r>
+                      </m:sub>
+                    </m:sSub>
+                    <m:d>
+                      <m:dPr>
+                        <m:begChr m:val="("/>
+                        <m:sepChr m:val=""/>
+                        <m:endChr m:val=")"/>
+                        <m:grow/>
+                      </m:dPr>
+                      <m:e>
+                        <m:r>
+                          <m:t>t</m:t>
+                        </m:r>
+                      </m:e>
+                    </m:d>
+                    <m:r>
+                      <m:rPr>
+                        <m:sty m:val="p"/>
+                      </m:rPr>
+                      <m:t>,</m:t>
+                    </m:r>
+                  </m:e>
+                </m:mr>
+                <m:mr>
+                  <m:e>
+                    <m:sSub>
+                      <m:e>
+                        <m:r>
+                          <m:t>X</m:t>
+                        </m:r>
+                      </m:e>
+                      <m:sub>
+                        <m:r>
+                          <m:t>2</m:t>
+                        </m:r>
+                      </m:sub>
+                    </m:sSub>
+                    <m:d>
+                      <m:dPr>
+                        <m:begChr m:val="("/>
+                        <m:sepChr m:val=""/>
+                        <m:endChr m:val=")"/>
+                        <m:grow/>
+                      </m:dPr>
+                      <m:e>
+                        <m:r>
+                          <m:t>t</m:t>
+                        </m:r>
+                        <m:r>
+                          <m:rPr>
+                            <m:sty m:val="p"/>
+                          </m:rPr>
+                          <m:t>+</m:t>
+                        </m:r>
+                        <m:r>
+                          <m:t>1</m:t>
+                        </m:r>
+                      </m:e>
+                    </m:d>
+                    <m:r>
+                      <m:rPr>
+                        <m:sty m:val="p"/>
+                      </m:rPr>
+                      <m:t>=</m:t>
+                    </m:r>
+                    <m:r>
+                      <m:rPr>
+                        <m:sty m:val="p"/>
+                      </m:rPr>
+                      <m:t>−</m:t>
+                    </m:r>
+                    <m:r>
+                      <m:t>c</m:t>
+                    </m:r>
+                    <m:sSub>
+                      <m:e>
+                        <m:r>
+                          <m:t>X</m:t>
+                        </m:r>
+                      </m:e>
+                      <m:sub>
+                        <m:r>
+                          <m:t>2</m:t>
+                        </m:r>
+                      </m:sub>
+                    </m:sSub>
+                    <m:d>
+                      <m:dPr>
+                        <m:begChr m:val="("/>
+                        <m:sepChr m:val=""/>
+                        <m:endChr m:val=")"/>
+                        <m:grow/>
+                      </m:dPr>
+                      <m:e>
+                        <m:r>
+                          <m:t>t</m:t>
+                        </m:r>
+                      </m:e>
+                    </m:d>
+                    <m:r>
+                      <m:rPr>
+                        <m:sty m:val="p"/>
+                      </m:rPr>
+                      <m:t>−</m:t>
+                    </m:r>
+                    <m:r>
+                      <m:t>d</m:t>
+                    </m:r>
+                    <m:sSub>
+                      <m:e>
+                        <m:r>
+                          <m:t>X</m:t>
+                        </m:r>
+                      </m:e>
+                      <m:sub>
+                        <m:r>
+                          <m:t>1</m:t>
+                        </m:r>
+                      </m:sub>
+                    </m:sSub>
+                    <m:d>
+                      <m:dPr>
+                        <m:begChr m:val="("/>
+                        <m:sepChr m:val=""/>
+                        <m:endChr m:val=")"/>
+                        <m:grow/>
+                      </m:dPr>
+                      <m:e>
+                        <m:r>
+                          <m:t>t</m:t>
+                        </m:r>
+                      </m:e>
+                    </m:d>
+                    <m:sSub>
+                      <m:e>
+                        <m:r>
+                          <m:t>X</m:t>
+                        </m:r>
+                      </m:e>
+                      <m:sub>
+                        <m:r>
+                          <m:t>2</m:t>
+                        </m:r>
+                      </m:sub>
+                    </m:sSub>
+                    <m:d>
+                      <m:dPr>
+                        <m:begChr m:val="("/>
+                        <m:sepChr m:val=""/>
+                        <m:endChr m:val=")"/>
+                        <m:grow/>
+                      </m:dPr>
+                      <m:e>
+                        <m:r>
+                          <m:t>t</m:t>
+                        </m:r>
+                      </m:e>
+                    </m:d>
+                    <m:r>
+                      <m:rPr>
+                        <m:sty m:val="p"/>
+                      </m:rPr>
+                      <m:t>.</m:t>
+                    </m:r>
+                  </m:e>
+                </m:mr>
+              </m:m>
+            </m:e>
+          </m:d>
+        </m:oMath>
+      </m:oMathPara>
+    </w:p>
+    <w:p>
+      <w:pPr>
+        <w:pStyle w:val="FirstParagraph"/>
+      </w:pPr>
+      <w:r>
+        <w:t xml:space="preserve">с начальными данными</w:t>
+      </w:r>
+      <w:r>
+        <w:t xml:space="preserve"> </w:t>
+      </w:r>
+      <m:oMath>
+        <m:r>
+          <m:t>a</m:t>
+        </m:r>
+        <m:r>
+          <m:rPr>
+            <m:sty m:val="p"/>
+          </m:rPr>
+          <m:t>=</m:t>
+        </m:r>
+        <m:r>
+          <m:t>2</m:t>
+        </m:r>
+        <m:r>
+          <m:rPr>
+            <m:sty m:val="p"/>
+          </m:rPr>
+          <m:t>,</m:t>
+        </m:r>
+        <m:r>
+          <m:t>c</m:t>
+        </m:r>
+        <m:r>
+          <m:rPr>
+            <m:sty m:val="p"/>
+          </m:rPr>
+          <m:t>=</m:t>
+        </m:r>
+        <m:r>
+          <m:t>1</m:t>
+        </m:r>
+        <m:r>
+          <m:rPr>
+            <m:sty m:val="p"/>
+          </m:rPr>
+          <m:t>,</m:t>
+        </m:r>
+        <m:r>
+          <m:t>d</m:t>
+        </m:r>
+        <m:r>
+          <m:rPr>
+            <m:sty m:val="p"/>
+          </m:rPr>
+          <m:t>=</m:t>
+        </m:r>
+        <m:r>
+          <m:t>5</m:t>
+        </m:r>
+      </m:oMath>
+      <w:r>
+        <w:t xml:space="preserve"> </w:t>
+      </w:r>
+      <w:r>
+        <w:t xml:space="preserve">найдем точку равновесия. Получим и сравним аналитическое и численное решения (рис. 10).</w:t>
+      </w:r>
+    </w:p>
+    <w:bookmarkStart w:id="62" w:name="fig:010"/>
+    <w:p>
+      <w:pPr>
+        <w:pStyle w:val="CaptionedFigure"/>
+      </w:pPr>
+      <w:r>
+        <w:drawing>
+          <wp:inline>
+            <wp:extent cx="3733800" cy="5826088"/>
+            <wp:effectExtent b="0" l="0" r="0" t="0"/>
+            <wp:docPr descr="Рис. 10: Дискретная модель Лотки–Вольтерры" title="" id="60" name="Picture"/>
+            <a:graphic>
+              <a:graphicData uri="http://schemas.openxmlformats.org/drawingml/2006/picture">
+                <pic:pic>
+                  <pic:nvPicPr>
+                    <pic:cNvPr descr="image/10.png" id="61" name="Picture"/>
+                    <pic:cNvPicPr>
+                      <a:picLocks noChangeArrowheads="1" noChangeAspect="1"/>
+                    </pic:cNvPicPr>
+                  </pic:nvPicPr>
+                  <pic:blipFill>
+                    <a:blip r:embed="rId59"/>
+                    <a:stretch>
+                      <a:fillRect/>
+                    </a:stretch>
+                  </pic:blipFill>
+                  <pic:spPr bwMode="auto">
+                    <a:xfrm>
+                      <a:off x="0" y="0"/>
+                      <a:ext cx="3733800" cy="5826088"/>
+                    </a:xfrm>
+                    <a:prstGeom prst="rect">
+                      <a:avLst/>
+                    </a:prstGeom>
+                    <a:noFill/>
+                    <a:ln w="9525">
+                      <a:noFill/>
+                      <a:headEnd/>
+                      <a:tailEnd/>
+                    </a:ln>
+                  </pic:spPr>
+                </pic:pic>
+              </a:graphicData>
+            </a:graphic>
+          </wp:inline>
+        </w:drawing>
+      </w:r>
+    </w:p>
+    <w:p>
+      <w:pPr>
+        <w:pStyle w:val="ImageCaption"/>
+      </w:pPr>
+      <w:r>
+        <w:t xml:space="preserve">Рис. 10: Дискретная модель Лотки–Вольтерры</w:t>
+      </w:r>
+    </w:p>
+    <w:bookmarkEnd w:id="62"/>
+    <w:p>
+      <w:pPr>
+        <w:pStyle w:val="BodyText"/>
+      </w:pPr>
+      <w:r>
+        <w:t xml:space="preserve">Реализуем на языке Julia модель отбора на основе конкурентных отношений:</w:t>
+      </w:r>
+    </w:p>
+    <w:p>
+      <w:pPr>
+        <w:pStyle w:val="BodyText"/>
+      </w:pPr>
+      <m:oMathPara>
+        <m:oMathParaPr>
+          <m:jc m:val="center"/>
+        </m:oMathParaPr>
+        <m:oMath>
+          <m:d>
+            <m:dPr>
+              <m:begChr m:val="{"/>
+              <m:sepChr m:val=""/>
+              <m:endChr m:val=""/>
+              <m:grow/>
+            </m:dPr>
+            <m:e>
+              <m:m>
+                <m:mPr>
+                  <m:baseJc m:val="center"/>
+                  <m:plcHide m:val="on"/>
+                  <m:mcs>
+                    <m:mc>
+                      <m:mcPr>
+                        <m:mcJc m:val="left"/>
+                        <m:count m:val="1"/>
+                      </m:mcPr>
+                    </m:mc>
+                  </m:mcs>
+                </m:mPr>
+                <m:mr>
+                  <m:e>
+                    <m:acc>
+                      <m:accPr>
+                        <m:chr m:val="̇"/>
+                      </m:accPr>
+                      <m:e>
+                        <m:r>
+                          <m:t>x</m:t>
+                        </m:r>
+                      </m:e>
+                    </m:acc>
+                    <m:r>
+                      <m:rPr>
+                        <m:sty m:val="p"/>
+                      </m:rPr>
+                      <m:t>=</m:t>
+                    </m:r>
+                    <m:r>
+                      <m:t>α</m:t>
+                    </m:r>
+                    <m:r>
+                      <m:t>x</m:t>
+                    </m:r>
+                    <m:r>
+                      <m:rPr>
+                        <m:sty m:val="p"/>
+                      </m:rPr>
+                      <m:t>−</m:t>
+                    </m:r>
+                    <m:r>
+                      <m:t>β</m:t>
+                    </m:r>
+                    <m:r>
+                      <m:t>x</m:t>
+                    </m:r>
+                    <m:r>
+                      <m:t>y</m:t>
+                    </m:r>
+                    <m:r>
+                      <m:rPr>
+                        <m:sty m:val="p"/>
+                      </m:rPr>
+                      <m:t>,</m:t>
+                    </m:r>
+                  </m:e>
+                </m:mr>
+                <m:mr>
+                  <m:e>
+                    <m:acc>
+                      <m:accPr>
+                        <m:chr m:val="̇"/>
+                      </m:accPr>
+                      <m:e>
+                        <m:r>
+                          <m:t>y</m:t>
+                        </m:r>
+                      </m:e>
+                    </m:acc>
+                    <m:r>
+                      <m:rPr>
+                        <m:sty m:val="p"/>
+                      </m:rPr>
+                      <m:t>=</m:t>
+                    </m:r>
+                    <m:r>
+                      <m:t>α</m:t>
+                    </m:r>
+                    <m:r>
+                      <m:t>y</m:t>
+                    </m:r>
+                    <m:r>
+                      <m:rPr>
+                        <m:sty m:val="p"/>
+                      </m:rPr>
+                      <m:t>−</m:t>
+                    </m:r>
+                    <m:r>
+                      <m:t>β</m:t>
+                    </m:r>
+                    <m:r>
+                      <m:t>x</m:t>
+                    </m:r>
+                    <m:r>
+                      <m:t>y</m:t>
+                    </m:r>
+                    <m:r>
+                      <m:rPr>
+                        <m:sty m:val="p"/>
+                      </m:rPr>
+                      <m:t>,</m:t>
+                    </m:r>
+                  </m:e>
+                </m:mr>
+              </m:m>
+            </m:e>
+          </m:d>
+        </m:oMath>
+      </m:oMathPara>
+    </w:p>
+    <w:p>
+      <w:pPr>
+        <w:pStyle w:val="FirstParagraph"/>
+      </w:pPr>
+      <w:r>
+        <w:t xml:space="preserve">Построим соответствующие графики (в том числе с анимацией) и фазовый портрет (рис. 11-12).</w:t>
+      </w:r>
+    </w:p>
+    <w:bookmarkStart w:id="66" w:name="fig:011"/>
+    <w:p>
+      <w:pPr>
+        <w:pStyle w:val="CaptionedFigure"/>
+      </w:pPr>
+      <w:r>
+        <w:drawing>
+          <wp:inline>
+            <wp:extent cx="3733800" cy="4472699"/>
+            <wp:effectExtent b="0" l="0" r="0" t="0"/>
+            <wp:docPr descr="Рис. 11: Модель отбора на основе конкурентных отношений" title="" id="64" name="Picture"/>
+            <a:graphic>
+              <a:graphicData uri="http://schemas.openxmlformats.org/drawingml/2006/picture">
+                <pic:pic>
+                  <pic:nvPicPr>
+                    <pic:cNvPr descr="image/11.png" id="65" name="Picture"/>
+                    <pic:cNvPicPr>
+                      <a:picLocks noChangeArrowheads="1" noChangeAspect="1"/>
+                    </pic:cNvPicPr>
+                  </pic:nvPicPr>
+                  <pic:blipFill>
+                    <a:blip r:embed="rId63"/>
+                    <a:stretch>
+                      <a:fillRect/>
+                    </a:stretch>
+                  </pic:blipFill>
+                  <pic:spPr bwMode="auto">
+                    <a:xfrm>
+                      <a:off x="0" y="0"/>
+                      <a:ext cx="3733800" cy="4472699"/>
+                    </a:xfrm>
+                    <a:prstGeom prst="rect">
+                      <a:avLst/>
+                    </a:prstGeom>
+                    <a:noFill/>
+                    <a:ln w="9525">
+                      <a:noFill/>
+                      <a:headEnd/>
+                      <a:tailEnd/>
+                    </a:ln>
+                  </pic:spPr>
+                </pic:pic>
+              </a:graphicData>
+            </a:graphic>
+          </wp:inline>
+        </w:drawing>
+      </w:r>
+    </w:p>
+    <w:p>
+      <w:pPr>
+        <w:pStyle w:val="ImageCaption"/>
+      </w:pPr>
+      <w:r>
+        <w:t xml:space="preserve">Рис. 11: Модель отбора на основе конкурентных отношений</w:t>
+      </w:r>
+    </w:p>
+    <w:bookmarkEnd w:id="66"/>
+    <w:bookmarkStart w:id="70" w:name="fig:012"/>
+    <w:p>
+      <w:pPr>
+        <w:pStyle w:val="CaptionedFigure"/>
+      </w:pPr>
+      <w:r>
+        <w:drawing>
+          <wp:inline>
+            <wp:extent cx="3733800" cy="3726164"/>
+            <wp:effectExtent b="0" l="0" r="0" t="0"/>
+            <wp:docPr descr="Рис. 12: Модель отбора на основе конкурентных отношений" title="" id="68" name="Picture"/>
+            <a:graphic>
+              <a:graphicData uri="http://schemas.openxmlformats.org/drawingml/2006/picture">
+                <pic:pic>
+                  <pic:nvPicPr>
+                    <pic:cNvPr descr="image/12.png" id="69" name="Picture"/>
+                    <pic:cNvPicPr>
+                      <a:picLocks noChangeArrowheads="1" noChangeAspect="1"/>
+                    </pic:cNvPicPr>
+                  </pic:nvPicPr>
+                  <pic:blipFill>
+                    <a:blip r:embed="rId67"/>
+                    <a:stretch>
+                      <a:fillRect/>
+                    </a:stretch>
+                  </pic:blipFill>
+                  <pic:spPr bwMode="auto">
+                    <a:xfrm>
+                      <a:off x="0" y="0"/>
+                      <a:ext cx="3733800" cy="3726164"/>
+                    </a:xfrm>
+                    <a:prstGeom prst="rect">
+                      <a:avLst/>
+                    </a:prstGeom>
+                    <a:noFill/>
+                    <a:ln w="9525">
+                      <a:noFill/>
+                      <a:headEnd/>
+                      <a:tailEnd/>
+                    </a:ln>
+                  </pic:spPr>
+                </pic:pic>
+              </a:graphicData>
+            </a:graphic>
+          </wp:inline>
+        </w:drawing>
+      </w:r>
+    </w:p>
+    <w:p>
+      <w:pPr>
+        <w:pStyle w:val="ImageCaption"/>
+      </w:pPr>
+      <w:r>
+        <w:t xml:space="preserve">Рис. 12: Модель отбора на основе конкурентных отношений</w:t>
+      </w:r>
+    </w:p>
+    <w:bookmarkEnd w:id="70"/>
+    <w:p>
+      <w:pPr>
+        <w:pStyle w:val="BodyText"/>
+      </w:pPr>
+      <w:r>
+        <w:t xml:space="preserve">Реализуем на языке Julia модель консервативного гармонического осциллятора:</w:t>
+      </w:r>
+    </w:p>
+    <w:p>
+      <w:pPr>
+        <w:pStyle w:val="BodyText"/>
+      </w:pPr>
+      <m:oMathPara>
+        <m:oMathParaPr>
+          <m:jc m:val="center"/>
+        </m:oMathParaPr>
+        <m:oMath>
+          <m:acc>
+            <m:accPr>
+              <m:chr m:val="̈"/>
+            </m:accPr>
+            <m:e>
+              <m:r>
+                <m:t>x</m:t>
+              </m:r>
+            </m:e>
+          </m:acc>
+          <m:r>
+            <m:rPr>
+              <m:sty m:val="p"/>
+            </m:rPr>
+            <m:t>+</m:t>
+          </m:r>
+          <m:sSubSup>
+            <m:e>
+              <m:r>
+                <m:t>ω</m:t>
+              </m:r>
+            </m:e>
+            <m:sub>
+              <m:r>
+                <m:t>0</m:t>
+              </m:r>
+            </m:sub>
+            <m:sup>
+              <m:r>
+                <m:t>2</m:t>
+              </m:r>
+            </m:sup>
+          </m:sSubSup>
+          <m:r>
+            <m:rPr>
+              <m:sty m:val="p"/>
+            </m:rPr>
+            <m:t>=</m:t>
+          </m:r>
+          <m:r>
+            <m:t>0</m:t>
+          </m:r>
+          <m:r>
+            <m:rPr>
+              <m:sty m:val="p"/>
+            </m:rPr>
+            <m:t>,</m:t>
+          </m:r>
+          <m:r>
+            <m:t>x</m:t>
+          </m:r>
+          <m:d>
+            <m:dPr>
+              <m:begChr m:val="("/>
+              <m:sepChr m:val=""/>
+              <m:endChr m:val=")"/>
+              <m:grow/>
+            </m:dPr>
+            <m:e>
+              <m:sSub>
+                <m:e>
+                  <m:r>
+                    <m:t>t</m:t>
+                  </m:r>
+                </m:e>
+                <m:sub>
+                  <m:r>
+                    <m:t>0</m:t>
+                  </m:r>
+                </m:sub>
+              </m:sSub>
+            </m:e>
+          </m:d>
+          <m:r>
+            <m:rPr>
+              <m:sty m:val="p"/>
+            </m:rPr>
+            <m:t>=</m:t>
+          </m:r>
+          <m:sSub>
+            <m:e>
+              <m:r>
+                <m:t>x</m:t>
+              </m:r>
+            </m:e>
+            <m:sub>
+              <m:r>
+                <m:t>0</m:t>
+              </m:r>
+            </m:sub>
+          </m:sSub>
+          <m:r>
+            <m:rPr>
+              <m:sty m:val="p"/>
+            </m:rPr>
+            <m:t>,</m:t>
+          </m:r>
+          <m:acc>
+            <m:accPr>
+              <m:chr m:val="̇"/>
+            </m:accPr>
+            <m:e>
+              <m:r>
+                <m:t>x</m:t>
+              </m:r>
+            </m:e>
+          </m:acc>
+          <m:d>
+            <m:dPr>
+              <m:begChr m:val="("/>
+              <m:sepChr m:val=""/>
+              <m:endChr m:val=")"/>
+              <m:grow/>
+            </m:dPr>
+            <m:e>
+              <m:sSub>
+                <m:e>
+                  <m:r>
+                    <m:t>t</m:t>
+                  </m:r>
+                </m:e>
+                <m:sub>
+                  <m:r>
+                    <m:t>0</m:t>
+                  </m:r>
+                </m:sub>
+              </m:sSub>
+            </m:e>
+          </m:d>
+          <m:r>
+            <m:rPr>
+              <m:sty m:val="p"/>
+            </m:rPr>
+            <m:t>=</m:t>
+          </m:r>
+          <m:sSub>
+            <m:e>
+              <m:r>
+                <m:t>y</m:t>
+              </m:r>
+            </m:e>
+            <m:sub>
+              <m:r>
+                <m:t>0</m:t>
+              </m:r>
+            </m:sub>
+          </m:sSub>
+          <m:r>
+            <m:rPr>
+              <m:sty m:val="p"/>
+            </m:rPr>
+            <m:t>.</m:t>
+          </m:r>
+        </m:oMath>
+      </m:oMathPara>
+    </w:p>
+    <w:p>
+      <w:pPr>
+        <w:pStyle w:val="FirstParagraph"/>
+      </w:pPr>
+      <w:r>
+        <w:t xml:space="preserve">Построим соответствующие графики (в том числе с анимацией) и фазовый портрет (рис. 13-14).</w:t>
+      </w:r>
+    </w:p>
+    <w:bookmarkStart w:id="74" w:name="fig:013"/>
+    <w:p>
+      <w:pPr>
+        <w:pStyle w:val="CaptionedFigure"/>
+      </w:pPr>
+      <w:r>
+        <w:drawing>
+          <wp:inline>
+            <wp:extent cx="3733800" cy="3187781"/>
+            <wp:effectExtent b="0" l="0" r="0" t="0"/>
+            <wp:docPr descr="Рис. 13: Модель консервативного гармонического осциллятора" title="" id="72" name="Picture"/>
+            <a:graphic>
+              <a:graphicData uri="http://schemas.openxmlformats.org/drawingml/2006/picture">
+                <pic:pic>
+                  <pic:nvPicPr>
+                    <pic:cNvPr descr="image/13.png" id="73" name="Picture"/>
+                    <pic:cNvPicPr>
+                      <a:picLocks noChangeArrowheads="1" noChangeAspect="1"/>
+                    </pic:cNvPicPr>
+                  </pic:nvPicPr>
+                  <pic:blipFill>
+                    <a:blip r:embed="rId71"/>
+                    <a:stretch>
+                      <a:fillRect/>
+                    </a:stretch>
+                  </pic:blipFill>
+                  <pic:spPr bwMode="auto">
+                    <a:xfrm>
+                      <a:off x="0" y="0"/>
+                      <a:ext cx="3733800" cy="3187781"/>
+                    </a:xfrm>
+                    <a:prstGeom prst="rect">
+                      <a:avLst/>
+                    </a:prstGeom>
+                    <a:noFill/>
+                    <a:ln w="9525">
+                      <a:noFill/>
+                      <a:headEnd/>
+                      <a:tailEnd/>
+                    </a:ln>
+                  </pic:spPr>
+                </pic:pic>
+              </a:graphicData>
+            </a:graphic>
+          </wp:inline>
+        </w:drawing>
+      </w:r>
+    </w:p>
+    <w:p>
+      <w:pPr>
+        <w:pStyle w:val="ImageCaption"/>
+      </w:pPr>
+      <w:r>
+        <w:t xml:space="preserve">Рис. 13: Модель консервативного гармонического осциллятора</w:t>
+      </w:r>
+    </w:p>
+    <w:bookmarkEnd w:id="74"/>
+    <w:bookmarkStart w:id="78" w:name="fig:014"/>
+    <w:p>
+      <w:pPr>
+        <w:pStyle w:val="CaptionedFigure"/>
+      </w:pPr>
+      <w:r>
+        <w:drawing>
+          <wp:inline>
+            <wp:extent cx="3733800" cy="3852208"/>
+            <wp:effectExtent b="0" l="0" r="0" t="0"/>
+            <wp:docPr descr="Рис. 14: Модель консервативного гармонического осциллятора" title="" id="76" name="Picture"/>
+            <a:graphic>
+              <a:graphicData uri="http://schemas.openxmlformats.org/drawingml/2006/picture">
+                <pic:pic>
+                  <pic:nvPicPr>
+                    <pic:cNvPr descr="image/14.png" id="77" name="Picture"/>
+                    <pic:cNvPicPr>
+                      <a:picLocks noChangeArrowheads="1" noChangeAspect="1"/>
+                    </pic:cNvPicPr>
+                  </pic:nvPicPr>
+                  <pic:blipFill>
+                    <a:blip r:embed="rId75"/>
+                    <a:stretch>
+                      <a:fillRect/>
+                    </a:stretch>
+                  </pic:blipFill>
+                  <pic:spPr bwMode="auto">
+                    <a:xfrm>
+                      <a:off x="0" y="0"/>
+                      <a:ext cx="3733800" cy="3852208"/>
+                    </a:xfrm>
+                    <a:prstGeom prst="rect">
+                      <a:avLst/>
+                    </a:prstGeom>
+                    <a:noFill/>
+                    <a:ln w="9525">
+                      <a:noFill/>
+                      <a:headEnd/>
+                      <a:tailEnd/>
+                    </a:ln>
+                  </pic:spPr>
+                </pic:pic>
+              </a:graphicData>
+            </a:graphic>
+          </wp:inline>
+        </w:drawing>
+      </w:r>
+    </w:p>
+    <w:p>
+      <w:pPr>
+        <w:pStyle w:val="ImageCaption"/>
+      </w:pPr>
+      <w:r>
+        <w:t xml:space="preserve">Рис. 14: Модель консервативного гармонического осциллятора</w:t>
+      </w:r>
+    </w:p>
+    <w:bookmarkEnd w:id="78"/>
+    <w:p>
+      <w:pPr>
+        <w:pStyle w:val="BodyText"/>
+      </w:pPr>
+      <w:r>
+        <w:t xml:space="preserve">Реализуем на языке Julia модель свободных колебаний гармонического осциллятора:</w:t>
+      </w:r>
+    </w:p>
+    <w:p>
+      <w:pPr>
+        <w:pStyle w:val="BodyText"/>
+      </w:pPr>
+      <m:oMathPara>
+        <m:oMathParaPr>
+          <m:jc m:val="center"/>
+        </m:oMathParaPr>
+        <m:oMath>
+          <m:acc>
+            <m:accPr>
+              <m:chr m:val="̈"/>
+            </m:accPr>
+            <m:e>
+              <m:r>
+                <m:t>x</m:t>
+              </m:r>
+            </m:e>
+          </m:acc>
+          <m:r>
+            <m:rPr>
+              <m:sty m:val="p"/>
+            </m:rPr>
+            <m:t>+</m:t>
+          </m:r>
+          <m:r>
+            <m:t>2</m:t>
+          </m:r>
+          <m:r>
+            <m:t>γ</m:t>
+          </m:r>
+          <m:acc>
+            <m:accPr>
+              <m:chr m:val="̇"/>
+            </m:accPr>
+            <m:e>
+              <m:r>
+                <m:t>x</m:t>
+              </m:r>
+            </m:e>
+          </m:acc>
+          <m:r>
+            <m:rPr>
+              <m:sty m:val="p"/>
+            </m:rPr>
+            <m:t>+</m:t>
+          </m:r>
+          <m:sSubSup>
+            <m:e>
+              <m:r>
+                <m:t>ω</m:t>
+              </m:r>
+            </m:e>
+            <m:sub>
+              <m:r>
+                <m:t>0</m:t>
+              </m:r>
+            </m:sub>
+            <m:sup>
+              <m:r>
+                <m:t>2</m:t>
+              </m:r>
+            </m:sup>
+          </m:sSubSup>
+          <m:r>
+            <m:rPr>
+              <m:sty m:val="p"/>
+            </m:rPr>
+            <m:t>=</m:t>
+          </m:r>
+          <m:r>
+            <m:t>0</m:t>
+          </m:r>
+          <m:r>
+            <m:rPr>
+              <m:sty m:val="p"/>
+            </m:rPr>
+            <m:t>,</m:t>
+          </m:r>
+          <m:r>
+            <m:t>x</m:t>
+          </m:r>
+          <m:d>
+            <m:dPr>
+              <m:begChr m:val="("/>
+              <m:sepChr m:val=""/>
+              <m:endChr m:val=")"/>
+              <m:grow/>
+            </m:dPr>
+            <m:e>
+              <m:sSub>
+                <m:e>
+                  <m:r>
+                    <m:t>t</m:t>
+                  </m:r>
+                </m:e>
+                <m:sub>
+                  <m:r>
+                    <m:t>0</m:t>
+                  </m:r>
+                </m:sub>
+              </m:sSub>
+            </m:e>
+          </m:d>
+          <m:r>
+            <m:rPr>
+              <m:sty m:val="p"/>
+            </m:rPr>
+            <m:t>=</m:t>
+          </m:r>
+          <m:sSub>
+            <m:e>
+              <m:r>
+                <m:t>x</m:t>
+              </m:r>
+            </m:e>
+            <m:sub>
+              <m:r>
+                <m:t>0</m:t>
+              </m:r>
+            </m:sub>
+          </m:sSub>
+          <m:r>
+            <m:rPr>
+              <m:sty m:val="p"/>
+            </m:rPr>
+            <m:t>,</m:t>
+          </m:r>
+          <m:acc>
+            <m:accPr>
+              <m:chr m:val="̇"/>
+            </m:accPr>
+            <m:e>
+              <m:r>
+                <m:t>x</m:t>
+              </m:r>
+            </m:e>
+          </m:acc>
+          <m:d>
+            <m:dPr>
+              <m:begChr m:val="("/>
+              <m:sepChr m:val=""/>
+              <m:endChr m:val=")"/>
+              <m:grow/>
+            </m:dPr>
+            <m:e>
+              <m:sSub>
+                <m:e>
+                  <m:r>
+                    <m:t>t</m:t>
+                  </m:r>
+                </m:e>
+                <m:sub>
+                  <m:r>
+                    <m:t>0</m:t>
+                  </m:r>
+                </m:sub>
+              </m:sSub>
+            </m:e>
+          </m:d>
+          <m:r>
+            <m:rPr>
+              <m:sty m:val="p"/>
+            </m:rPr>
+            <m:t>=</m:t>
+          </m:r>
+          <m:sSub>
+            <m:e>
+              <m:r>
+                <m:t>y</m:t>
+              </m:r>
+            </m:e>
+            <m:sub>
+              <m:r>
+                <m:t>0</m:t>
+              </m:r>
+            </m:sub>
+          </m:sSub>
+          <m:r>
+            <m:rPr>
+              <m:sty m:val="p"/>
+            </m:rPr>
+            <m:t>.</m:t>
+          </m:r>
+        </m:oMath>
+      </m:oMathPara>
+    </w:p>
+    <w:p>
+      <w:pPr>
+        <w:pStyle w:val="FirstParagraph"/>
+      </w:pPr>
+      <w:r>
+        <w:t xml:space="preserve">Построим соответствующие графики (в том числе с анимацией) и фазовый портрет (рис. 15-16).</w:t>
+      </w:r>
+    </w:p>
+    <w:bookmarkStart w:id="82" w:name="fig:015"/>
+    <w:p>
+      <w:pPr>
+        <w:pStyle w:val="CaptionedFigure"/>
+      </w:pPr>
+      <w:r>
+        <w:drawing>
+          <wp:inline>
+            <wp:extent cx="3733800" cy="4006589"/>
+            <wp:effectExtent b="0" l="0" r="0" t="0"/>
+            <wp:docPr descr="Рис. 15: Модель свободных колебаний гармонического осциллятора" title="" id="80" name="Picture"/>
+            <a:graphic>
+              <a:graphicData uri="http://schemas.openxmlformats.org/drawingml/2006/picture">
+                <pic:pic>
+                  <pic:nvPicPr>
+                    <pic:cNvPr descr="image/15.png" id="81" name="Picture"/>
+                    <pic:cNvPicPr>
+                      <a:picLocks noChangeArrowheads="1" noChangeAspect="1"/>
+                    </pic:cNvPicPr>
+                  </pic:nvPicPr>
+                  <pic:blipFill>
+                    <a:blip r:embed="rId79"/>
+                    <a:stretch>
+                      <a:fillRect/>
+                    </a:stretch>
+                  </pic:blipFill>
+                  <pic:spPr bwMode="auto">
+                    <a:xfrm>
+                      <a:off x="0" y="0"/>
+                      <a:ext cx="3733800" cy="4006589"/>
+                    </a:xfrm>
+                    <a:prstGeom prst="rect">
+                      <a:avLst/>
+                    </a:prstGeom>
+                    <a:noFill/>
+                    <a:ln w="9525">
+                      <a:noFill/>
+                      <a:headEnd/>
+                      <a:tailEnd/>
+                    </a:ln>
+                  </pic:spPr>
+                </pic:pic>
+              </a:graphicData>
+            </a:graphic>
+          </wp:inline>
+        </w:drawing>
+      </w:r>
+    </w:p>
+    <w:p>
+      <w:pPr>
+        <w:pStyle w:val="ImageCaption"/>
+      </w:pPr>
+      <w:r>
+        <w:t xml:space="preserve">Рис. 15: Модель свободных колебаний гармонического осциллятора</w:t>
+      </w:r>
+    </w:p>
+    <w:bookmarkEnd w:id="82"/>
+    <w:bookmarkStart w:id="86" w:name="fig:016"/>
+    <w:p>
+      <w:pPr>
+        <w:pStyle w:val="CaptionedFigure"/>
+      </w:pPr>
+      <w:r>
+        <w:drawing>
+          <wp:inline>
+            <wp:extent cx="3733800" cy="3779896"/>
+            <wp:effectExtent b="0" l="0" r="0" t="0"/>
+            <wp:docPr descr="Рис. 16: Модель свободных колебаний гармонического осциллятора" title="" id="84" name="Picture"/>
+            <a:graphic>
+              <a:graphicData uri="http://schemas.openxmlformats.org/drawingml/2006/picture">
+                <pic:pic>
+                  <pic:nvPicPr>
+                    <pic:cNvPr descr="image/16.png" id="85" name="Picture"/>
+                    <pic:cNvPicPr>
+                      <a:picLocks noChangeArrowheads="1" noChangeAspect="1"/>
+                    </pic:cNvPicPr>
+                  </pic:nvPicPr>
+                  <pic:blipFill>
+                    <a:blip r:embed="rId83"/>
+                    <a:stretch>
+                      <a:fillRect/>
+                    </a:stretch>
+                  </pic:blipFill>
+                  <pic:spPr bwMode="auto">
+                    <a:xfrm>
+                      <a:off x="0" y="0"/>
+                      <a:ext cx="3733800" cy="3779896"/>
+                    </a:xfrm>
+                    <a:prstGeom prst="rect">
+                      <a:avLst/>
+                    </a:prstGeom>
+                    <a:noFill/>
+                    <a:ln w="9525">
+                      <a:noFill/>
+                      <a:headEnd/>
+                      <a:tailEnd/>
+                    </a:ln>
+                  </pic:spPr>
+                </pic:pic>
+              </a:graphicData>
+            </a:graphic>
+          </wp:inline>
+        </w:drawing>
+      </w:r>
+    </w:p>
+    <w:p>
+      <w:pPr>
+        <w:pStyle w:val="ImageCaption"/>
+      </w:pPr>
+      <w:r>
+        <w:t xml:space="preserve">Рис. 16: Модель свободных колебаний гармонического осциллятора</w:t>
+      </w:r>
+    </w:p>
+    <w:bookmarkEnd w:id="86"/>
+    <w:bookmarkEnd w:id="87"/>
+    <w:bookmarkStart w:id="88" w:name="выводы"/>
     <w:p>
       <w:pPr>
         <w:pStyle w:val="Heading1"/>
@@ -636,11 +2972,11 @@
         <w:pStyle w:val="FirstParagraph"/>
       </w:pPr>
       <w:r>
-        <w:t xml:space="preserve">Здесь кратко описываются итоги проделанной работы.</w:t>
-      </w:r>
-    </w:p>
-    <w:bookmarkEnd w:id="29"/>
-    <w:bookmarkStart w:id="36" w:name="список-литературы"/>
+        <w:t xml:space="preserve">В результате выполнения данной лабораторной работы я освоила специализированные пакеты для решения задач в непрерывном и дискретном времени.</w:t>
+      </w:r>
+    </w:p>
+    <w:bookmarkEnd w:id="88"/>
+    <w:bookmarkStart w:id="94" w:name="список-литературы"/>
     <w:p>
       <w:pPr>
         <w:pStyle w:val="Heading1"/>
@@ -649,8 +2985,8 @@
         <w:t xml:space="preserve">Список литературы</w:t>
       </w:r>
     </w:p>
-    <w:bookmarkStart w:id="35" w:name="refs"/>
-    <w:bookmarkStart w:id="30" w:name="ref-tanenbaum_book_modern-os_ru"/>
+    <w:bookmarkStart w:id="93" w:name="refs"/>
+    <w:bookmarkStart w:id="90" w:name="ref-julialang"/>
     <w:p>
       <w:pPr>
         <w:pStyle w:val="Bibliography"/>
@@ -665,83 +3001,65 @@
         <w:t xml:space="preserve">	</w:t>
       </w:r>
       <w:r>
-        <w:t xml:space="preserve">Таненбаум Э., Бос Х. Современные операционные системы. 4-е изд. СПб.: Питер, 2015. 1120 с.</w:t>
-      </w:r>
-    </w:p>
-    <w:bookmarkEnd w:id="30"/>
-    <w:bookmarkStart w:id="31" w:name="ref-robbins_book_bash_en"/>
-    <w:p>
-      <w:pPr>
-        <w:pStyle w:val="Bibliography"/>
-      </w:pPr>
-      <w:r>
-        <w:t xml:space="preserve">2.</w:t>
+        <w:t xml:space="preserve">JuliaLang [Электронный ресурс]. 2024 JuliaLang.org contributors. URL:</w:t>
       </w:r>
       <w:r>
         <w:t xml:space="preserve"> </w:t>
       </w:r>
-      <w:r>
-        <w:t xml:space="preserve">	</w:t>
-      </w:r>
-      <w:r>
-        <w:t xml:space="preserve">Robbins A. Bash Pocket Reference. O’Reilly Media, 2016. 156 с.</w:t>
-      </w:r>
-    </w:p>
-    <w:bookmarkEnd w:id="31"/>
-    <w:bookmarkStart w:id="32" w:name="ref-zarrelli_book_mastering-bash_en"/>
-    <w:p>
-      <w:pPr>
-        <w:pStyle w:val="Bibliography"/>
-      </w:pPr>
-      <w:r>
-        <w:t xml:space="preserve">3.</w:t>
-      </w:r>
-      <w:r>
-        <w:t xml:space="preserve"> </w:t>
-      </w:r>
-      <w:r>
-        <w:t xml:space="preserve">	</w:t>
-      </w:r>
-      <w:r>
-        <w:t xml:space="preserve">Zarrelli G. Mastering Bash. Packt Publishing, 2017. 502 с.</w:t>
-      </w:r>
-    </w:p>
-    <w:bookmarkEnd w:id="32"/>
-    <w:bookmarkStart w:id="34" w:name="ref-newham_book_learning-bash_en"/>
-    <w:p>
-      <w:pPr>
-        <w:pStyle w:val="Bibliography"/>
-      </w:pPr>
-      <w:r>
-        <w:t xml:space="preserve">4.</w:t>
-      </w:r>
-      <w:r>
-        <w:t xml:space="preserve"> </w:t>
-      </w:r>
-      <w:r>
-        <w:t xml:space="preserve">	</w:t>
-      </w:r>
-      <w:r>
-        <w:t xml:space="preserve">Newham C.</w:t>
-      </w:r>
-      <w:r>
-        <w:t xml:space="preserve"> </w:t>
-      </w:r>
-      <w:hyperlink r:id="rId33">
+      <w:hyperlink r:id="rId89">
         <w:r>
           <w:rPr>
             <w:rStyle w:val="Hyperlink"/>
           </w:rPr>
-          <w:t xml:space="preserve">Learning the bash Shell: Unix Shell Programming</w:t>
+          <w:t xml:space="preserve">https://julialang.org/</w:t>
         </w:r>
       </w:hyperlink>
       <w:r>
-        <w:t xml:space="preserve">. O’Reilly Media, 2005. 354 с.</w:t>
-      </w:r>
-    </w:p>
-    <w:bookmarkEnd w:id="34"/>
-    <w:bookmarkEnd w:id="35"/>
-    <w:bookmarkEnd w:id="36"/>
+        <w:t xml:space="preserve"> </w:t>
+      </w:r>
+      <w:r>
+        <w:t xml:space="preserve">(дата обращения: 11.10.2024).</w:t>
+      </w:r>
+    </w:p>
+    <w:bookmarkEnd w:id="90"/>
+    <w:bookmarkStart w:id="92" w:name="ref-juliadoc"/>
+    <w:p>
+      <w:pPr>
+        <w:pStyle w:val="Bibliography"/>
+      </w:pPr>
+      <w:r>
+        <w:t xml:space="preserve">2.</w:t>
+      </w:r>
+      <w:r>
+        <w:t xml:space="preserve"> </w:t>
+      </w:r>
+      <w:r>
+        <w:t xml:space="preserve">	</w:t>
+      </w:r>
+      <w:r>
+        <w:t xml:space="preserve">Julia 1.11 Documentation [Электронный ресурс]. 2024 JuliaLang.org contributors. URL:</w:t>
+      </w:r>
+      <w:r>
+        <w:t xml:space="preserve"> </w:t>
+      </w:r>
+      <w:hyperlink r:id="rId91">
+        <w:r>
+          <w:rPr>
+            <w:rStyle w:val="Hyperlink"/>
+          </w:rPr>
+          <w:t xml:space="preserve">https://docs.julialang.org/en/v1/</w:t>
+        </w:r>
+      </w:hyperlink>
+      <w:r>
+        <w:t xml:space="preserve"> </w:t>
+      </w:r>
+      <w:r>
+        <w:t xml:space="preserve">(дата обращения: 11.10.2024).</w:t>
+      </w:r>
+    </w:p>
+    <w:bookmarkEnd w:id="92"/>
+    <w:bookmarkEnd w:id="93"/>
+    <w:bookmarkEnd w:id="94"/>
     <w:sectPr/>
   </w:body>
 </w:document>
@@ -848,8 +3166,123 @@
       </w:pPr>
     </w:lvl>
   </w:abstractNum>
+  <w:abstractNum w:abstractNumId="99411">
+    <w:nsid w:val="00A99411"/>
+    <w:multiLevelType w:val="multilevel"/>
+    <w:lvl w:ilvl="0">
+      <w:start w:val="1"/>
+      <w:numFmt w:val="decimal"/>
+      <w:lvlText w:val="%1."/>
+      <w:lvlJc w:val="left"/>
+      <w:pPr>
+        <w:ind w:left="720" w:hanging="360"/>
+      </w:pPr>
+    </w:lvl>
+    <w:lvl w:ilvl="1">
+      <w:start w:val="1"/>
+      <w:numFmt w:val="decimal"/>
+      <w:lvlText w:val="%2."/>
+      <w:lvlJc w:val="left"/>
+      <w:pPr>
+        <w:ind w:left="1440" w:hanging="360"/>
+      </w:pPr>
+    </w:lvl>
+    <w:lvl w:ilvl="2">
+      <w:start w:val="1"/>
+      <w:numFmt w:val="decimal"/>
+      <w:lvlText w:val="%3."/>
+      <w:lvlJc w:val="left"/>
+      <w:pPr>
+        <w:ind w:left="2160" w:hanging="360"/>
+      </w:pPr>
+    </w:lvl>
+    <w:lvl w:ilvl="3">
+      <w:start w:val="1"/>
+      <w:numFmt w:val="decimal"/>
+      <w:lvlText w:val="%4."/>
+      <w:lvlJc w:val="left"/>
+      <w:pPr>
+        <w:ind w:left="2880" w:hanging="360"/>
+      </w:pPr>
+    </w:lvl>
+    <w:lvl w:ilvl="4">
+      <w:start w:val="1"/>
+      <w:numFmt w:val="decimal"/>
+      <w:lvlText w:val="%5."/>
+      <w:lvlJc w:val="left"/>
+      <w:pPr>
+        <w:ind w:left="3600" w:hanging="360"/>
+      </w:pPr>
+    </w:lvl>
+    <w:lvl w:ilvl="5">
+      <w:start w:val="1"/>
+      <w:numFmt w:val="decimal"/>
+      <w:lvlText w:val="%6."/>
+      <w:lvlJc w:val="left"/>
+      <w:pPr>
+        <w:ind w:left="4320" w:hanging="360"/>
+      </w:pPr>
+    </w:lvl>
+    <w:lvl w:ilvl="6">
+      <w:start w:val="1"/>
+      <w:numFmt w:val="decimal"/>
+      <w:lvlText w:val="%7."/>
+      <w:lvlJc w:val="left"/>
+      <w:pPr>
+        <w:ind w:left="5040" w:hanging="360"/>
+      </w:pPr>
+    </w:lvl>
+    <w:lvl w:ilvl="7">
+      <w:start w:val="1"/>
+      <w:numFmt w:val="decimal"/>
+      <w:lvlText w:val="%8."/>
+      <w:lvlJc w:val="left"/>
+      <w:pPr>
+        <w:ind w:left="5760" w:hanging="360"/>
+      </w:pPr>
+    </w:lvl>
+    <w:lvl w:ilvl="8">
+      <w:start w:val="1"/>
+      <w:numFmt w:val="decimal"/>
+      <w:lvlText w:val="%9."/>
+      <w:lvlJc w:val="left"/>
+      <w:pPr>
+        <w:ind w:left="6480" w:hanging="360"/>
+      </w:pPr>
+    </w:lvl>
+  </w:abstractNum>
   <w:num w:numId="1000">
     <w:abstractNumId w:val="990"/>
+  </w:num>
+  <w:num w:numId="1001">
+    <w:abstractNumId w:val="99411"/>
+    <w:lvlOverride w:ilvl="0">
+      <w:startOverride w:val="1"/>
+    </w:lvlOverride>
+    <w:lvlOverride w:ilvl="1">
+      <w:startOverride w:val="1"/>
+    </w:lvlOverride>
+    <w:lvlOverride w:ilvl="2">
+      <w:startOverride w:val="1"/>
+    </w:lvlOverride>
+    <w:lvlOverride w:ilvl="3">
+      <w:startOverride w:val="1"/>
+    </w:lvlOverride>
+    <w:lvlOverride w:ilvl="4">
+      <w:startOverride w:val="1"/>
+    </w:lvlOverride>
+    <w:lvlOverride w:ilvl="5">
+      <w:startOverride w:val="1"/>
+    </w:lvlOverride>
+    <w:lvlOverride w:ilvl="6">
+      <w:startOverride w:val="1"/>
+    </w:lvlOverride>
+    <w:lvlOverride w:ilvl="7">
+      <w:startOverride w:val="1"/>
+    </w:lvlOverride>
+    <w:lvlOverride w:ilvl="8">
+      <w:startOverride w:val="1"/>
+    </w:lvlOverride>
   </w:num>
 </w:numbering>
 </file>
